--- a/abstractInterface/01abstractClass.docx
+++ b/abstractInterface/01abstractClass.docx
@@ -1,6 +1,6 @@
 
 <file path=word/document.xml><?xml version="1.0" encoding="utf-8"?>
-<w:document xmlns:wpc="http://schemas.microsoft.com/office/word/2010/wordprocessingCanvas" xmlns:mo="http://schemas.microsoft.com/office/mac/office/2008/main" xmlns:mc="http://schemas.openxmlformats.org/markup-compatibility/2006" xmlns:mv="urn:schemas-microsoft-com:mac:vml" xmlns:o="urn:schemas-microsoft-com:office:office" xmlns:r="http://schemas.openxmlformats.org/officeDocument/2006/relationships" xmlns:m="http://schemas.openxmlformats.org/officeDocument/2006/math" xmlns:v="urn:schemas-microsoft-com:vml" xmlns:wp14="http://schemas.microsoft.com/office/word/2010/wordprocessingDrawing" xmlns:wp="http://schemas.openxmlformats.org/drawingml/2006/wordprocessingDrawing" xmlns:w10="urn:schemas-microsoft-com:office:word" xmlns:w="http://schemas.openxmlformats.org/wordprocessingml/2006/main" xmlns:w14="http://schemas.microsoft.com/office/word/2010/wordml" xmlns:wpg="http://schemas.microsoft.com/office/word/2010/wordprocessingGroup" xmlns:wpi="http://schemas.microsoft.com/office/word/2010/wordprocessingInk" xmlns:wne="http://schemas.microsoft.com/office/word/2006/wordml" xmlns:wps="http://schemas.microsoft.com/office/word/2010/wordprocessingShape" mc:Ignorable="w14 wp14">
+<w:document xmlns:wpc="http://schemas.microsoft.com/office/word/2010/wordprocessingCanvas" xmlns:cx="http://schemas.microsoft.com/office/drawing/2014/chartex" xmlns:cx1="http://schemas.microsoft.com/office/drawing/2015/9/8/chartex" xmlns:cx2="http://schemas.microsoft.com/office/drawing/2015/10/21/chartex" xmlns:cx3="http://schemas.microsoft.com/office/drawing/2016/5/9/chartex" xmlns:cx4="http://schemas.microsoft.com/office/drawing/2016/5/10/chartex" xmlns:cx5="http://schemas.microsoft.com/office/drawing/2016/5/11/chartex" xmlns:cx6="http://schemas.microsoft.com/office/drawing/2016/5/12/chartex" xmlns:cx7="http://schemas.microsoft.com/office/drawing/2016/5/13/chartex" xmlns:cx8="http://schemas.microsoft.com/office/drawing/2016/5/14/chartex" xmlns:mc="http://schemas.openxmlformats.org/markup-compatibility/2006" xmlns:aink="http://schemas.microsoft.com/office/drawing/2016/ink" xmlns:am3d="http://schemas.microsoft.com/office/drawing/2017/model3d" xmlns:o="urn:schemas-microsoft-com:office:office" xmlns:r="http://schemas.openxmlformats.org/officeDocument/2006/relationships" xmlns:m="http://schemas.openxmlformats.org/officeDocument/2006/math" xmlns:v="urn:schemas-microsoft-com:vml" xmlns:wp14="http://schemas.microsoft.com/office/word/2010/wordprocessingDrawing" xmlns:wp="http://schemas.openxmlformats.org/drawingml/2006/wordprocessingDrawing" xmlns:w10="urn:schemas-microsoft-com:office:word" xmlns:w="http://schemas.openxmlformats.org/wordprocessingml/2006/main" xmlns:w14="http://schemas.microsoft.com/office/word/2010/wordml" xmlns:w15="http://schemas.microsoft.com/office/word/2012/wordml" xmlns:w16cex="http://schemas.microsoft.com/office/word/2018/wordml/cex" xmlns:w16cid="http://schemas.microsoft.com/office/word/2016/wordml/cid" xmlns:w16="http://schemas.microsoft.com/office/word/2018/wordml" xmlns:w16se="http://schemas.microsoft.com/office/word/2015/wordml/symex" xmlns:wpg="http://schemas.microsoft.com/office/word/2010/wordprocessingGroup" xmlns:wpi="http://schemas.microsoft.com/office/word/2010/wordprocessingInk" xmlns:wne="http://schemas.microsoft.com/office/word/2006/wordml" xmlns:wps="http://schemas.microsoft.com/office/word/2010/wordprocessingShape" mc:Ignorable="w14 w15 w16se w16cid w16 w16cex wp14">
   <w:body>
     <w:p>
       <w:pPr>
@@ -80,7 +80,7 @@
                         <a:effectLst/>
                         <a:extLst>
                           <a:ext uri="{C572A759-6A51-4108-AA02-DFA0A04FC94B}">
-                            <ma14:wrappingTextBoxFlag xmlns:ma14="http://schemas.microsoft.com/office/mac/drawingml/2011/main"/>
+                            <ma14:wrappingTextBoxFlag xmlns:ma14="http://schemas.microsoft.com/office/mac/drawingml/2011/main" xmlns:w="http://schemas.openxmlformats.org/wordprocessingml/2006/main" xmlns:w10="urn:schemas-microsoft-com:office:word" xmlns:v="urn:schemas-microsoft-com:vml" xmlns:o="urn:schemas-microsoft-com:office:office" xmlns:mv="urn:schemas-microsoft-com:mac:vml" xmlns:mo="http://schemas.microsoft.com/office/mac/office/2008/main" xmlns=""/>
                           </a:ext>
                         </a:extLst>
                       </wps:spPr>
@@ -127,15 +127,7 @@
                                 <w:szCs w:val="20"/>
                               </w:rPr>
                               <w:br/>
-                              <w:t xml:space="preserve">    </w:t>
-                            </w:r>
-                            <w:proofErr w:type="gramStart"/>
-                            <w:r>
-                              <w:rPr>
-                                <w:sz w:val="20"/>
-                                <w:szCs w:val="20"/>
-                              </w:rPr>
-                              <w:t xml:space="preserve">*  </w:t>
+                              <w:t xml:space="preserve">    *  </w:t>
                             </w:r>
                             <w:r>
                               <w:rPr>
@@ -144,7 +136,6 @@
                               </w:rPr>
                               <w:t>shape</w:t>
                             </w:r>
-                            <w:proofErr w:type="gramEnd"/>
                             <w:r>
                               <w:rPr>
                                 <w:sz w:val="20"/>
@@ -160,21 +151,12 @@
                                 <w:szCs w:val="20"/>
                               </w:rPr>
                             </w:pPr>
-                            <w:proofErr w:type="gramStart"/>
-                            <w:r>
-                              <w:rPr>
-                                <w:sz w:val="20"/>
-                                <w:szCs w:val="20"/>
-                              </w:rPr>
-                              <w:t>public</w:t>
-                            </w:r>
-                            <w:proofErr w:type="gramEnd"/>
-                            <w:r>
-                              <w:rPr>
-                                <w:sz w:val="20"/>
-                                <w:szCs w:val="20"/>
-                              </w:rPr>
-                              <w:t xml:space="preserve">        </w:t>
+                            <w:r>
+                              <w:rPr>
+                                <w:sz w:val="20"/>
+                                <w:szCs w:val="20"/>
+                              </w:rPr>
+                              <w:t xml:space="preserve">public        </w:t>
                             </w:r>
                             <w:r>
                               <w:rPr>
@@ -203,55 +185,7 @@
                                 <w:sz w:val="20"/>
                                 <w:szCs w:val="20"/>
                               </w:rPr>
-                              <w:t xml:space="preserve">      </w:t>
-                            </w:r>
-                            <w:proofErr w:type="gramStart"/>
-                            <w:r>
-                              <w:rPr>
-                                <w:sz w:val="20"/>
-                                <w:szCs w:val="20"/>
-                              </w:rPr>
-                              <w:t>private</w:t>
-                            </w:r>
-                            <w:proofErr w:type="gramEnd"/>
-                            <w:r>
-                              <w:rPr>
-                                <w:sz w:val="20"/>
-                                <w:szCs w:val="20"/>
-                              </w:rPr>
-                              <w:t xml:space="preserve"> </w:t>
-                            </w:r>
-                            <w:proofErr w:type="spellStart"/>
-                            <w:r>
-                              <w:rPr>
-                                <w:sz w:val="20"/>
-                                <w:szCs w:val="20"/>
-                              </w:rPr>
-                              <w:t>int</w:t>
-                            </w:r>
-                            <w:proofErr w:type="spellEnd"/>
-                            <w:r>
-                              <w:rPr>
-                                <w:sz w:val="20"/>
-                                <w:szCs w:val="20"/>
-                              </w:rPr>
-                              <w:t xml:space="preserve"> x;  //shape is at (</w:t>
-                            </w:r>
-                            <w:proofErr w:type="spellStart"/>
-                            <w:r>
-                              <w:rPr>
-                                <w:sz w:val="20"/>
-                                <w:szCs w:val="20"/>
-                              </w:rPr>
-                              <w:t>x,y</w:t>
-                            </w:r>
-                            <w:proofErr w:type="spellEnd"/>
-                            <w:r>
-                              <w:rPr>
-                                <w:sz w:val="20"/>
-                                <w:szCs w:val="20"/>
-                              </w:rPr>
-                              <w:t>)</w:t>
+                              <w:t xml:space="preserve">      private int x;  //shape is at (x,y)</w:t>
                             </w:r>
                           </w:p>
                           <w:p>
@@ -266,39 +200,7 @@
                                 <w:sz w:val="20"/>
                                 <w:szCs w:val="20"/>
                               </w:rPr>
-                              <w:t xml:space="preserve">      </w:t>
-                            </w:r>
-                            <w:proofErr w:type="gramStart"/>
-                            <w:r>
-                              <w:rPr>
-                                <w:sz w:val="20"/>
-                                <w:szCs w:val="20"/>
-                              </w:rPr>
-                              <w:t>private</w:t>
-                            </w:r>
-                            <w:proofErr w:type="gramEnd"/>
-                            <w:r>
-                              <w:rPr>
-                                <w:sz w:val="20"/>
-                                <w:szCs w:val="20"/>
-                              </w:rPr>
-                              <w:t xml:space="preserve"> </w:t>
-                            </w:r>
-                            <w:proofErr w:type="spellStart"/>
-                            <w:r>
-                              <w:rPr>
-                                <w:sz w:val="20"/>
-                                <w:szCs w:val="20"/>
-                              </w:rPr>
-                              <w:t>int</w:t>
-                            </w:r>
-                            <w:proofErr w:type="spellEnd"/>
-                            <w:r>
-                              <w:rPr>
-                                <w:sz w:val="20"/>
-                                <w:szCs w:val="20"/>
-                              </w:rPr>
-                              <w:t xml:space="preserve"> y; </w:t>
+                              <w:t xml:space="preserve">      private int y; </w:t>
                             </w:r>
                           </w:p>
                           <w:p>
@@ -354,11 +256,11 @@
           </mc:Choice>
           <mc:Fallback>
             <w:pict>
-              <v:shapetype id="_x0000_t202" coordsize="21600,21600" o:spt="202" path="m0,0l0,21600,21600,21600,21600,0xe">
+              <v:shapetype w14:anchorId="6DE9D9C7" id="_x0000_t202" coordsize="21600,21600" o:spt="202" path="m,l,21600r21600,l21600,xe">
                 <v:stroke joinstyle="miter"/>
                 <v:path gradientshapeok="t" o:connecttype="rect"/>
               </v:shapetype>
-              <v:shape id="Text Box 1" o:spid="_x0000_s1026" type="#_x0000_t202" style="position:absolute;margin-left:281.95pt;margin-top:16.5pt;width:211.85pt;height:97.3pt;z-index:251659264;visibility:visible;mso-wrap-style:square;mso-width-percent:0;mso-height-percent:0;mso-wrap-distance-left:9pt;mso-wrap-distance-top:0;mso-wrap-distance-right:9pt;mso-wrap-distance-bottom:0;mso-position-horizontal:absolute;mso-position-horizontal-relative:text;mso-position-vertical:absolute;mso-position-vertical-relative:text;mso-width-percent:0;mso-height-percent:0;mso-width-relative:margin;mso-height-relative:margin;v-text-anchor:top" o:gfxdata="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" filled="f" strokecolor="black [3213]">
+              <v:shape id="Text Box 1" o:spid="_x0000_s1026" type="#_x0000_t202" style="position:absolute;margin-left:281.95pt;margin-top:16.5pt;width:211.85pt;height:97.3pt;z-index:251659264;visibility:visible;mso-wrap-style:square;mso-width-percent:0;mso-height-percent:0;mso-wrap-distance-left:9pt;mso-wrap-distance-top:0;mso-wrap-distance-right:9pt;mso-wrap-distance-bottom:0;mso-position-horizontal:absolute;mso-position-horizontal-relative:text;mso-position-vertical:absolute;mso-position-vertical-relative:text;mso-width-percent:0;mso-height-percent:0;mso-width-relative:margin;mso-height-relative:margin;v-text-anchor:top" o:gfxdata="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" filled="f" strokecolor="black [3213]">
                 <v:textbox>
                   <w:txbxContent>
                     <w:p>
@@ -388,15 +290,7 @@
                           <w:szCs w:val="20"/>
                         </w:rPr>
                         <w:br/>
-                        <w:t xml:space="preserve">    </w:t>
-                      </w:r>
-                      <w:proofErr w:type="gramStart"/>
-                      <w:r>
-                        <w:rPr>
-                          <w:sz w:val="20"/>
-                          <w:szCs w:val="20"/>
-                        </w:rPr>
-                        <w:t xml:space="preserve">*  </w:t>
+                        <w:t xml:space="preserve">    *  </w:t>
                       </w:r>
                       <w:r>
                         <w:rPr>
@@ -405,7 +299,6 @@
                         </w:rPr>
                         <w:t>shape</w:t>
                       </w:r>
-                      <w:proofErr w:type="gramEnd"/>
                       <w:r>
                         <w:rPr>
                           <w:sz w:val="20"/>
@@ -421,21 +314,12 @@
                           <w:szCs w:val="20"/>
                         </w:rPr>
                       </w:pPr>
-                      <w:proofErr w:type="gramStart"/>
-                      <w:r>
-                        <w:rPr>
-                          <w:sz w:val="20"/>
-                          <w:szCs w:val="20"/>
-                        </w:rPr>
-                        <w:t>public</w:t>
-                      </w:r>
-                      <w:proofErr w:type="gramEnd"/>
-                      <w:r>
-                        <w:rPr>
-                          <w:sz w:val="20"/>
-                          <w:szCs w:val="20"/>
-                        </w:rPr>
-                        <w:t xml:space="preserve">        </w:t>
+                      <w:r>
+                        <w:rPr>
+                          <w:sz w:val="20"/>
+                          <w:szCs w:val="20"/>
+                        </w:rPr>
+                        <w:t xml:space="preserve">public        </w:t>
                       </w:r>
                       <w:r>
                         <w:rPr>
@@ -464,55 +348,7 @@
                           <w:sz w:val="20"/>
                           <w:szCs w:val="20"/>
                         </w:rPr>
-                        <w:t xml:space="preserve">      </w:t>
-                      </w:r>
-                      <w:proofErr w:type="gramStart"/>
-                      <w:r>
-                        <w:rPr>
-                          <w:sz w:val="20"/>
-                          <w:szCs w:val="20"/>
-                        </w:rPr>
-                        <w:t>private</w:t>
-                      </w:r>
-                      <w:proofErr w:type="gramEnd"/>
-                      <w:r>
-                        <w:rPr>
-                          <w:sz w:val="20"/>
-                          <w:szCs w:val="20"/>
-                        </w:rPr>
-                        <w:t xml:space="preserve"> </w:t>
-                      </w:r>
-                      <w:proofErr w:type="spellStart"/>
-                      <w:r>
-                        <w:rPr>
-                          <w:sz w:val="20"/>
-                          <w:szCs w:val="20"/>
-                        </w:rPr>
-                        <w:t>int</w:t>
-                      </w:r>
-                      <w:proofErr w:type="spellEnd"/>
-                      <w:r>
-                        <w:rPr>
-                          <w:sz w:val="20"/>
-                          <w:szCs w:val="20"/>
-                        </w:rPr>
-                        <w:t xml:space="preserve"> x;  //shape is at (</w:t>
-                      </w:r>
-                      <w:proofErr w:type="spellStart"/>
-                      <w:r>
-                        <w:rPr>
-                          <w:sz w:val="20"/>
-                          <w:szCs w:val="20"/>
-                        </w:rPr>
-                        <w:t>x,y</w:t>
-                      </w:r>
-                      <w:proofErr w:type="spellEnd"/>
-                      <w:r>
-                        <w:rPr>
-                          <w:sz w:val="20"/>
-                          <w:szCs w:val="20"/>
-                        </w:rPr>
-                        <w:t>)</w:t>
+                        <w:t xml:space="preserve">      private int x;  //shape is at (x,y)</w:t>
                       </w:r>
                     </w:p>
                     <w:p>
@@ -527,39 +363,7 @@
                           <w:sz w:val="20"/>
                           <w:szCs w:val="20"/>
                         </w:rPr>
-                        <w:t xml:space="preserve">      </w:t>
-                      </w:r>
-                      <w:proofErr w:type="gramStart"/>
-                      <w:r>
-                        <w:rPr>
-                          <w:sz w:val="20"/>
-                          <w:szCs w:val="20"/>
-                        </w:rPr>
-                        <w:t>private</w:t>
-                      </w:r>
-                      <w:proofErr w:type="gramEnd"/>
-                      <w:r>
-                        <w:rPr>
-                          <w:sz w:val="20"/>
-                          <w:szCs w:val="20"/>
-                        </w:rPr>
-                        <w:t xml:space="preserve"> </w:t>
-                      </w:r>
-                      <w:proofErr w:type="spellStart"/>
-                      <w:r>
-                        <w:rPr>
-                          <w:sz w:val="20"/>
-                          <w:szCs w:val="20"/>
-                        </w:rPr>
-                        <w:t>int</w:t>
-                      </w:r>
-                      <w:proofErr w:type="spellEnd"/>
-                      <w:r>
-                        <w:rPr>
-                          <w:sz w:val="20"/>
-                          <w:szCs w:val="20"/>
-                        </w:rPr>
-                        <w:t xml:space="preserve"> y; </w:t>
+                        <w:t xml:space="preserve">      private int y; </w:t>
                       </w:r>
                     </w:p>
                     <w:p>
@@ -691,7 +495,7 @@
                         <a:effectLst/>
                         <a:extLst>
                           <a:ext uri="{C572A759-6A51-4108-AA02-DFA0A04FC94B}">
-                            <ma14:wrappingTextBoxFlag xmlns:ma14="http://schemas.microsoft.com/office/mac/drawingml/2011/main"/>
+                            <ma14:wrappingTextBoxFlag xmlns:ma14="http://schemas.microsoft.com/office/mac/drawingml/2011/main" xmlns:w="http://schemas.openxmlformats.org/wordprocessingml/2006/main" xmlns:w10="urn:schemas-microsoft-com:office:word" xmlns:v="urn:schemas-microsoft-com:vml" xmlns:o="urn:schemas-microsoft-com:office:office" xmlns:mv="urn:schemas-microsoft-com:mac:vml" xmlns:mo="http://schemas.microsoft.com/office/mac/office/2008/main" xmlns=""/>
                           </a:ext>
                         </a:extLst>
                       </wps:spPr>
@@ -718,7 +522,6 @@
                                 <w:szCs w:val="20"/>
                               </w:rPr>
                             </w:pPr>
-                            <w:bookmarkStart w:id="0" w:name="_GoBack"/>
                             <w:r>
                               <w:rPr>
                                 <w:sz w:val="20"/>
@@ -739,22 +542,7 @@
                                 <w:szCs w:val="20"/>
                               </w:rPr>
                               <w:br/>
-                            </w:r>
-                            <w:proofErr w:type="gramStart"/>
-                            <w:r>
-                              <w:rPr>
-                                <w:sz w:val="20"/>
-                                <w:szCs w:val="20"/>
-                              </w:rPr>
-                              <w:t xml:space="preserve">       window</w:t>
-                            </w:r>
-                            <w:proofErr w:type="gramEnd"/>
-                            <w:r>
-                              <w:rPr>
-                                <w:sz w:val="20"/>
-                                <w:szCs w:val="20"/>
-                              </w:rPr>
-                              <w:t>. */</w:t>
+                              <w:t xml:space="preserve">       window. */</w:t>
                             </w:r>
                           </w:p>
                           <w:p>
@@ -764,21 +552,12 @@
                                 <w:szCs w:val="20"/>
                               </w:rPr>
                             </w:pPr>
-                            <w:proofErr w:type="gramStart"/>
-                            <w:r>
-                              <w:rPr>
-                                <w:sz w:val="20"/>
-                                <w:szCs w:val="20"/>
-                              </w:rPr>
-                              <w:t>public</w:t>
-                            </w:r>
-                            <w:proofErr w:type="gramEnd"/>
-                            <w:r>
-                              <w:rPr>
-                                <w:sz w:val="20"/>
-                                <w:szCs w:val="20"/>
-                              </w:rPr>
-                              <w:t xml:space="preserve">  </w:t>
+                            <w:r>
+                              <w:rPr>
+                                <w:sz w:val="20"/>
+                                <w:szCs w:val="20"/>
+                              </w:rPr>
+                              <w:t xml:space="preserve">public  </w:t>
                             </w:r>
                             <w:r>
                               <w:rPr>
@@ -799,7 +578,21 @@
                                 <w:sz w:val="20"/>
                                 <w:szCs w:val="20"/>
                               </w:rPr>
-                              <w:t xml:space="preserve"> {</w:t>
+                              <w:t xml:space="preserve"> </w:t>
+                            </w:r>
+                            <w:r>
+                              <w:rPr>
+                                <w:sz w:val="20"/>
+                                <w:szCs w:val="20"/>
+                              </w:rPr>
+                              <w:t xml:space="preserve">extends Shape </w:t>
+                            </w:r>
+                            <w:r>
+                              <w:rPr>
+                                <w:sz w:val="20"/>
+                                <w:szCs w:val="20"/>
+                              </w:rPr>
+                              <w:t>{</w:t>
                             </w:r>
                           </w:p>
                           <w:p>
@@ -814,39 +607,7 @@
                                 <w:sz w:val="20"/>
                                 <w:szCs w:val="20"/>
                               </w:rPr>
-                              <w:t xml:space="preserve">      </w:t>
-                            </w:r>
-                            <w:proofErr w:type="gramStart"/>
-                            <w:r>
-                              <w:rPr>
-                                <w:sz w:val="20"/>
-                                <w:szCs w:val="20"/>
-                              </w:rPr>
-                              <w:t>private</w:t>
-                            </w:r>
-                            <w:proofErr w:type="gramEnd"/>
-                            <w:r>
-                              <w:rPr>
-                                <w:sz w:val="20"/>
-                                <w:szCs w:val="20"/>
-                              </w:rPr>
-                              <w:t xml:space="preserve"> double radius;  //shape is at (</w:t>
-                            </w:r>
-                            <w:proofErr w:type="spellStart"/>
-                            <w:r>
-                              <w:rPr>
-                                <w:sz w:val="20"/>
-                                <w:szCs w:val="20"/>
-                              </w:rPr>
-                              <w:t>x,y</w:t>
-                            </w:r>
-                            <w:proofErr w:type="spellEnd"/>
-                            <w:r>
-                              <w:rPr>
-                                <w:sz w:val="20"/>
-                                <w:szCs w:val="20"/>
-                              </w:rPr>
-                              <w:t>)</w:t>
+                              <w:t xml:space="preserve">      private double radius;  //shape is at (x,y)</w:t>
                             </w:r>
                           </w:p>
                           <w:p>
@@ -891,55 +652,7 @@
                                 <w:sz w:val="20"/>
                                 <w:szCs w:val="20"/>
                               </w:rPr>
-                              <w:t xml:space="preserve">     </w:t>
-                            </w:r>
-                            <w:proofErr w:type="gramStart"/>
-                            <w:r>
-                              <w:rPr>
-                                <w:sz w:val="20"/>
-                                <w:szCs w:val="20"/>
-                              </w:rPr>
-                              <w:t>public</w:t>
-                            </w:r>
-                            <w:proofErr w:type="gramEnd"/>
-                            <w:r>
-                              <w:rPr>
-                                <w:sz w:val="20"/>
-                                <w:szCs w:val="20"/>
-                              </w:rPr>
-                              <w:t xml:space="preserve"> Circle(</w:t>
-                            </w:r>
-                            <w:proofErr w:type="spellStart"/>
-                            <w:r>
-                              <w:rPr>
-                                <w:sz w:val="20"/>
-                                <w:szCs w:val="20"/>
-                              </w:rPr>
-                              <w:t>int</w:t>
-                            </w:r>
-                            <w:proofErr w:type="spellEnd"/>
-                            <w:r>
-                              <w:rPr>
-                                <w:sz w:val="20"/>
-                                <w:szCs w:val="20"/>
-                              </w:rPr>
-                              <w:t xml:space="preserve"> x, </w:t>
-                            </w:r>
-                            <w:proofErr w:type="spellStart"/>
-                            <w:r>
-                              <w:rPr>
-                                <w:sz w:val="20"/>
-                                <w:szCs w:val="20"/>
-                              </w:rPr>
-                              <w:t>int</w:t>
-                            </w:r>
-                            <w:proofErr w:type="spellEnd"/>
-                            <w:r>
-                              <w:rPr>
-                                <w:sz w:val="20"/>
-                                <w:szCs w:val="20"/>
-                              </w:rPr>
-                              <w:t xml:space="preserve"> y, double r) {</w:t>
+                              <w:t xml:space="preserve">     public Circle(int x, int y, double r) {</w:t>
                             </w:r>
                           </w:p>
                           <w:p>
@@ -954,23 +667,7 @@
                                 <w:sz w:val="20"/>
                                 <w:szCs w:val="20"/>
                               </w:rPr>
-                              <w:t xml:space="preserve">             </w:t>
-                            </w:r>
-                            <w:proofErr w:type="gramStart"/>
-                            <w:r>
-                              <w:rPr>
-                                <w:sz w:val="20"/>
-                                <w:szCs w:val="20"/>
-                              </w:rPr>
-                              <w:t>super</w:t>
-                            </w:r>
-                            <w:proofErr w:type="gramEnd"/>
-                            <w:r>
-                              <w:rPr>
-                                <w:sz w:val="20"/>
-                                <w:szCs w:val="20"/>
-                              </w:rPr>
-                              <w:t>(x, y);  radius= r;</w:t>
+                              <w:t xml:space="preserve">             super(x, y);  radius= r;</w:t>
                             </w:r>
                           </w:p>
                           <w:p>
@@ -1008,23 +705,7 @@
                                 <w:sz w:val="20"/>
                                 <w:szCs w:val="20"/>
                               </w:rPr>
-                              <w:t xml:space="preserve">     /** = </w:t>
-                            </w:r>
-                            <w:proofErr w:type="gramStart"/>
-                            <w:r>
-                              <w:rPr>
-                                <w:sz w:val="20"/>
-                                <w:szCs w:val="20"/>
-                              </w:rPr>
-                              <w:t>area</w:t>
-                            </w:r>
-                            <w:proofErr w:type="gramEnd"/>
-                            <w:r>
-                              <w:rPr>
-                                <w:sz w:val="20"/>
-                                <w:szCs w:val="20"/>
-                              </w:rPr>
-                              <w:t xml:space="preserve"> of this circle */</w:t>
+                              <w:t xml:space="preserve">     /** = area of this circle */</w:t>
                             </w:r>
                           </w:p>
                           <w:p>
@@ -1039,23 +720,7 @@
                                 <w:sz w:val="20"/>
                                 <w:szCs w:val="20"/>
                               </w:rPr>
-                              <w:t xml:space="preserve">     </w:t>
-                            </w:r>
-                            <w:proofErr w:type="gramStart"/>
-                            <w:r>
-                              <w:rPr>
-                                <w:sz w:val="20"/>
-                                <w:szCs w:val="20"/>
-                              </w:rPr>
-                              <w:t>public</w:t>
-                            </w:r>
-                            <w:proofErr w:type="gramEnd"/>
-                            <w:r>
-                              <w:rPr>
-                                <w:sz w:val="20"/>
-                                <w:szCs w:val="20"/>
-                              </w:rPr>
-                              <w:t xml:space="preserve"> double area() {</w:t>
+                              <w:t xml:space="preserve">     public double area() {</w:t>
                             </w:r>
                           </w:p>
                           <w:p>
@@ -1070,39 +735,7 @@
                                 <w:sz w:val="20"/>
                                 <w:szCs w:val="20"/>
                               </w:rPr>
-                              <w:t xml:space="preserve">              </w:t>
-                            </w:r>
-                            <w:proofErr w:type="gramStart"/>
-                            <w:r>
-                              <w:rPr>
-                                <w:sz w:val="20"/>
-                                <w:szCs w:val="20"/>
-                              </w:rPr>
-                              <w:t>return</w:t>
-                            </w:r>
-                            <w:proofErr w:type="gramEnd"/>
-                            <w:r>
-                              <w:rPr>
-                                <w:sz w:val="20"/>
-                                <w:szCs w:val="20"/>
-                              </w:rPr>
-                              <w:t xml:space="preserve"> </w:t>
-                            </w:r>
-                            <w:proofErr w:type="spellStart"/>
-                            <w:r>
-                              <w:rPr>
-                                <w:sz w:val="20"/>
-                                <w:szCs w:val="20"/>
-                              </w:rPr>
-                              <w:t>Math.PI</w:t>
-                            </w:r>
-                            <w:proofErr w:type="spellEnd"/>
-                            <w:r>
-                              <w:rPr>
-                                <w:sz w:val="20"/>
-                                <w:szCs w:val="20"/>
-                              </w:rPr>
-                              <w:t xml:space="preserve"> * radius * radius;</w:t>
+                              <w:t xml:space="preserve">              return Math.PI * radius * radius;</w:t>
                             </w:r>
                           </w:p>
                           <w:p>
@@ -1150,7 +783,6 @@
                               <w:t>}</w:t>
                             </w:r>
                           </w:p>
-                          <w:bookmarkEnd w:id="0"/>
                         </w:txbxContent>
                       </wps:txbx>
                       <wps:bodyPr rot="0" spcFirstLastPara="0" vertOverflow="overflow" horzOverflow="overflow" vert="horz" wrap="square" lIns="91440" tIns="45720" rIns="91440" bIns="45720" numCol="1" spcCol="0" rtlCol="0" fromWordArt="0" anchor="t" anchorCtr="0" forceAA="0" compatLnSpc="1">
@@ -1173,11 +805,7 @@
           </mc:Choice>
           <mc:Fallback>
             <w:pict>
-              <v:shapetype id="_x0000_t202" coordsize="21600,21600" o:spt="202" path="m0,0l0,21600,21600,21600,21600,0xe">
-                <v:stroke joinstyle="miter"/>
-                <v:path gradientshapeok="t" o:connecttype="rect"/>
-              </v:shapetype>
-              <v:shape id="Text Box 2" o:spid="_x0000_s1027" type="#_x0000_t202" style="position:absolute;left:0;text-align:left;margin-left:281.9pt;margin-top:49.8pt;width:211.85pt;height:204.05pt;z-index:251660288;visibility:visible;mso-wrap-style:square;mso-width-percent:0;mso-height-percent:0;mso-wrap-distance-left:9pt;mso-wrap-distance-top:0;mso-wrap-distance-right:9pt;mso-wrap-distance-bottom:0;mso-position-horizontal:absolute;mso-position-horizontal-relative:text;mso-position-vertical:absolute;mso-position-vertical-relative:text;mso-width-percent:0;mso-height-percent:0;mso-width-relative:margin;mso-height-relative:margin;v-text-anchor:top" o:gfxdata="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" filled="f" strokecolor="black [3213]">
+              <v:shape w14:anchorId="2B9F5C6C" id="Text Box 2" o:spid="_x0000_s1027" type="#_x0000_t202" style="position:absolute;left:0;text-align:left;margin-left:281.9pt;margin-top:49.8pt;width:211.85pt;height:204.05pt;z-index:251660288;visibility:visible;mso-wrap-style:square;mso-width-percent:0;mso-height-percent:0;mso-wrap-distance-left:9pt;mso-wrap-distance-top:0;mso-wrap-distance-right:9pt;mso-wrap-distance-bottom:0;mso-position-horizontal:absolute;mso-position-horizontal-relative:text;mso-position-vertical:absolute;mso-position-vertical-relative:text;mso-width-percent:0;mso-height-percent:0;mso-width-relative:margin;mso-height-relative:margin;v-text-anchor:top" o:gfxdata="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" filled="f" strokecolor="black [3213]">
                 <v:textbox>
                   <w:txbxContent>
                     <w:p>
@@ -1187,7 +815,6 @@
                           <w:szCs w:val="20"/>
                         </w:rPr>
                       </w:pPr>
-                      <w:bookmarkStart w:id="1" w:name="_GoBack"/>
                       <w:r>
                         <w:rPr>
                           <w:sz w:val="20"/>
@@ -1208,22 +835,7 @@
                           <w:szCs w:val="20"/>
                         </w:rPr>
                         <w:br/>
-                      </w:r>
-                      <w:proofErr w:type="gramStart"/>
-                      <w:r>
-                        <w:rPr>
-                          <w:sz w:val="20"/>
-                          <w:szCs w:val="20"/>
-                        </w:rPr>
-                        <w:t xml:space="preserve">       window</w:t>
-                      </w:r>
-                      <w:proofErr w:type="gramEnd"/>
-                      <w:r>
-                        <w:rPr>
-                          <w:sz w:val="20"/>
-                          <w:szCs w:val="20"/>
-                        </w:rPr>
-                        <w:t>. */</w:t>
+                        <w:t xml:space="preserve">       window. */</w:t>
                       </w:r>
                     </w:p>
                     <w:p>
@@ -1233,21 +845,12 @@
                           <w:szCs w:val="20"/>
                         </w:rPr>
                       </w:pPr>
-                      <w:proofErr w:type="gramStart"/>
-                      <w:r>
-                        <w:rPr>
-                          <w:sz w:val="20"/>
-                          <w:szCs w:val="20"/>
-                        </w:rPr>
-                        <w:t>public</w:t>
-                      </w:r>
-                      <w:proofErr w:type="gramEnd"/>
-                      <w:r>
-                        <w:rPr>
-                          <w:sz w:val="20"/>
-                          <w:szCs w:val="20"/>
-                        </w:rPr>
-                        <w:t xml:space="preserve">  </w:t>
+                      <w:r>
+                        <w:rPr>
+                          <w:sz w:val="20"/>
+                          <w:szCs w:val="20"/>
+                        </w:rPr>
+                        <w:t xml:space="preserve">public  </w:t>
                       </w:r>
                       <w:r>
                         <w:rPr>
@@ -1268,7 +871,21 @@
                           <w:sz w:val="20"/>
                           <w:szCs w:val="20"/>
                         </w:rPr>
-                        <w:t xml:space="preserve"> {</w:t>
+                        <w:t xml:space="preserve"> </w:t>
+                      </w:r>
+                      <w:r>
+                        <w:rPr>
+                          <w:sz w:val="20"/>
+                          <w:szCs w:val="20"/>
+                        </w:rPr>
+                        <w:t xml:space="preserve">extends Shape </w:t>
+                      </w:r>
+                      <w:r>
+                        <w:rPr>
+                          <w:sz w:val="20"/>
+                          <w:szCs w:val="20"/>
+                        </w:rPr>
+                        <w:t>{</w:t>
                       </w:r>
                     </w:p>
                     <w:p>
@@ -1283,39 +900,7 @@
                           <w:sz w:val="20"/>
                           <w:szCs w:val="20"/>
                         </w:rPr>
-                        <w:t xml:space="preserve">      </w:t>
-                      </w:r>
-                      <w:proofErr w:type="gramStart"/>
-                      <w:r>
-                        <w:rPr>
-                          <w:sz w:val="20"/>
-                          <w:szCs w:val="20"/>
-                        </w:rPr>
-                        <w:t>private</w:t>
-                      </w:r>
-                      <w:proofErr w:type="gramEnd"/>
-                      <w:r>
-                        <w:rPr>
-                          <w:sz w:val="20"/>
-                          <w:szCs w:val="20"/>
-                        </w:rPr>
-                        <w:t xml:space="preserve"> double radius;  //shape is at (</w:t>
-                      </w:r>
-                      <w:proofErr w:type="spellStart"/>
-                      <w:r>
-                        <w:rPr>
-                          <w:sz w:val="20"/>
-                          <w:szCs w:val="20"/>
-                        </w:rPr>
-                        <w:t>x,y</w:t>
-                      </w:r>
-                      <w:proofErr w:type="spellEnd"/>
-                      <w:r>
-                        <w:rPr>
-                          <w:sz w:val="20"/>
-                          <w:szCs w:val="20"/>
-                        </w:rPr>
-                        <w:t>)</w:t>
+                        <w:t xml:space="preserve">      private double radius;  //shape is at (x,y)</w:t>
                       </w:r>
                     </w:p>
                     <w:p>
@@ -1360,55 +945,7 @@
                           <w:sz w:val="20"/>
                           <w:szCs w:val="20"/>
                         </w:rPr>
-                        <w:t xml:space="preserve">     </w:t>
-                      </w:r>
-                      <w:proofErr w:type="gramStart"/>
-                      <w:r>
-                        <w:rPr>
-                          <w:sz w:val="20"/>
-                          <w:szCs w:val="20"/>
-                        </w:rPr>
-                        <w:t>public</w:t>
-                      </w:r>
-                      <w:proofErr w:type="gramEnd"/>
-                      <w:r>
-                        <w:rPr>
-                          <w:sz w:val="20"/>
-                          <w:szCs w:val="20"/>
-                        </w:rPr>
-                        <w:t xml:space="preserve"> Circle(</w:t>
-                      </w:r>
-                      <w:proofErr w:type="spellStart"/>
-                      <w:r>
-                        <w:rPr>
-                          <w:sz w:val="20"/>
-                          <w:szCs w:val="20"/>
-                        </w:rPr>
-                        <w:t>int</w:t>
-                      </w:r>
-                      <w:proofErr w:type="spellEnd"/>
-                      <w:r>
-                        <w:rPr>
-                          <w:sz w:val="20"/>
-                          <w:szCs w:val="20"/>
-                        </w:rPr>
-                        <w:t xml:space="preserve"> x, </w:t>
-                      </w:r>
-                      <w:proofErr w:type="spellStart"/>
-                      <w:r>
-                        <w:rPr>
-                          <w:sz w:val="20"/>
-                          <w:szCs w:val="20"/>
-                        </w:rPr>
-                        <w:t>int</w:t>
-                      </w:r>
-                      <w:proofErr w:type="spellEnd"/>
-                      <w:r>
-                        <w:rPr>
-                          <w:sz w:val="20"/>
-                          <w:szCs w:val="20"/>
-                        </w:rPr>
-                        <w:t xml:space="preserve"> y, double r) {</w:t>
+                        <w:t xml:space="preserve">     public Circle(int x, int y, double r) {</w:t>
                       </w:r>
                     </w:p>
                     <w:p>
@@ -1423,23 +960,7 @@
                           <w:sz w:val="20"/>
                           <w:szCs w:val="20"/>
                         </w:rPr>
-                        <w:t xml:space="preserve">             </w:t>
-                      </w:r>
-                      <w:proofErr w:type="gramStart"/>
-                      <w:r>
-                        <w:rPr>
-                          <w:sz w:val="20"/>
-                          <w:szCs w:val="20"/>
-                        </w:rPr>
-                        <w:t>super</w:t>
-                      </w:r>
-                      <w:proofErr w:type="gramEnd"/>
-                      <w:r>
-                        <w:rPr>
-                          <w:sz w:val="20"/>
-                          <w:szCs w:val="20"/>
-                        </w:rPr>
-                        <w:t>(x, y);  radius= r;</w:t>
+                        <w:t xml:space="preserve">             super(x, y);  radius= r;</w:t>
                       </w:r>
                     </w:p>
                     <w:p>
@@ -1477,23 +998,7 @@
                           <w:sz w:val="20"/>
                           <w:szCs w:val="20"/>
                         </w:rPr>
-                        <w:t xml:space="preserve">     /** = </w:t>
-                      </w:r>
-                      <w:proofErr w:type="gramStart"/>
-                      <w:r>
-                        <w:rPr>
-                          <w:sz w:val="20"/>
-                          <w:szCs w:val="20"/>
-                        </w:rPr>
-                        <w:t>area</w:t>
-                      </w:r>
-                      <w:proofErr w:type="gramEnd"/>
-                      <w:r>
-                        <w:rPr>
-                          <w:sz w:val="20"/>
-                          <w:szCs w:val="20"/>
-                        </w:rPr>
-                        <w:t xml:space="preserve"> of this circle */</w:t>
+                        <w:t xml:space="preserve">     /** = area of this circle */</w:t>
                       </w:r>
                     </w:p>
                     <w:p>
@@ -1508,23 +1013,7 @@
                           <w:sz w:val="20"/>
                           <w:szCs w:val="20"/>
                         </w:rPr>
-                        <w:t xml:space="preserve">     </w:t>
-                      </w:r>
-                      <w:proofErr w:type="gramStart"/>
-                      <w:r>
-                        <w:rPr>
-                          <w:sz w:val="20"/>
-                          <w:szCs w:val="20"/>
-                        </w:rPr>
-                        <w:t>public</w:t>
-                      </w:r>
-                      <w:proofErr w:type="gramEnd"/>
-                      <w:r>
-                        <w:rPr>
-                          <w:sz w:val="20"/>
-                          <w:szCs w:val="20"/>
-                        </w:rPr>
-                        <w:t xml:space="preserve"> double area() {</w:t>
+                        <w:t xml:space="preserve">     public double area() {</w:t>
                       </w:r>
                     </w:p>
                     <w:p>
@@ -1539,39 +1028,7 @@
                           <w:sz w:val="20"/>
                           <w:szCs w:val="20"/>
                         </w:rPr>
-                        <w:t xml:space="preserve">              </w:t>
-                      </w:r>
-                      <w:proofErr w:type="gramStart"/>
-                      <w:r>
-                        <w:rPr>
-                          <w:sz w:val="20"/>
-                          <w:szCs w:val="20"/>
-                        </w:rPr>
-                        <w:t>return</w:t>
-                      </w:r>
-                      <w:proofErr w:type="gramEnd"/>
-                      <w:r>
-                        <w:rPr>
-                          <w:sz w:val="20"/>
-                          <w:szCs w:val="20"/>
-                        </w:rPr>
-                        <w:t xml:space="preserve"> </w:t>
-                      </w:r>
-                      <w:proofErr w:type="spellStart"/>
-                      <w:r>
-                        <w:rPr>
-                          <w:sz w:val="20"/>
-                          <w:szCs w:val="20"/>
-                        </w:rPr>
-                        <w:t>Math.PI</w:t>
-                      </w:r>
-                      <w:proofErr w:type="spellEnd"/>
-                      <w:r>
-                        <w:rPr>
-                          <w:sz w:val="20"/>
-                          <w:szCs w:val="20"/>
-                        </w:rPr>
-                        <w:t xml:space="preserve"> * radius * radius;</w:t>
+                        <w:t xml:space="preserve">              return Math.PI * radius * radius;</w:t>
                       </w:r>
                     </w:p>
                     <w:p>
@@ -1619,7 +1076,6 @@
                         <w:t>}</w:t>
                       </w:r>
                     </w:p>
-                    <w:bookmarkEnd w:id="1"/>
                   </w:txbxContent>
                 </v:textbox>
                 <w10:wrap type="square"/>
@@ -1758,26 +1214,7 @@
           <w:szCs w:val="20"/>
         </w:rPr>
         <w:tab/>
-      </w:r>
-      <w:proofErr w:type="gramStart"/>
-      <w:r>
-        <w:rPr>
-          <w:rFonts w:ascii="Times New Roman" w:hAnsi="Times New Roman" w:cs="Times New Roman"/>
-          <w:b/>
-          <w:sz w:val="20"/>
-          <w:szCs w:val="20"/>
-        </w:rPr>
-        <w:t>public</w:t>
-      </w:r>
-      <w:proofErr w:type="gramEnd"/>
-      <w:r>
-        <w:rPr>
-          <w:rFonts w:ascii="Times New Roman" w:hAnsi="Times New Roman" w:cs="Times New Roman"/>
-          <w:b/>
-          <w:sz w:val="20"/>
-          <w:szCs w:val="20"/>
-        </w:rPr>
-        <w:t xml:space="preserve"> abstract class</w:t>
+        <w:t>public abstract class</w:t>
       </w:r>
       <w:r>
         <w:rPr>
@@ -1814,7 +1251,6 @@
         </w:rPr>
         <w:t xml:space="preserve">new </w:t>
       </w:r>
-      <w:proofErr w:type="gramStart"/>
       <w:r>
         <w:rPr>
           <w:rFonts w:ascii="Times New Roman" w:hAnsi="Times New Roman" w:cs="Times New Roman"/>
@@ -1829,16 +1265,7 @@
           <w:sz w:val="20"/>
           <w:szCs w:val="20"/>
         </w:rPr>
-        <w:t>(</w:t>
-      </w:r>
-      <w:proofErr w:type="gramEnd"/>
-      <w:r>
-        <w:rPr>
-          <w:rFonts w:ascii="Times New Roman" w:hAnsi="Times New Roman" w:cs="Times New Roman"/>
-          <w:sz w:val="20"/>
-          <w:szCs w:val="20"/>
-        </w:rPr>
-        <w:t>…) illegal; if you use it, your program won’t compile.</w:t>
+        <w:t>(…) illegal; if you use it, your program won’t compile.</w:t>
       </w:r>
     </w:p>
     <w:p>
@@ -1877,27 +1304,8 @@
           <w:szCs w:val="20"/>
         </w:rPr>
         <w:tab/>
-        <w:t xml:space="preserve">Shape </w:t>
-      </w:r>
-      <w:proofErr w:type="spellStart"/>
-      <w:r>
-        <w:rPr>
-          <w:rFonts w:ascii="Times New Roman" w:hAnsi="Times New Roman" w:cs="Times New Roman"/>
-          <w:sz w:val="20"/>
-          <w:szCs w:val="20"/>
-        </w:rPr>
-        <w:t>sp</w:t>
-      </w:r>
-      <w:proofErr w:type="spellEnd"/>
-      <w:r>
-        <w:rPr>
-          <w:rFonts w:ascii="Times New Roman" w:hAnsi="Times New Roman" w:cs="Times New Roman"/>
-          <w:sz w:val="20"/>
-          <w:szCs w:val="20"/>
-        </w:rPr>
-        <w:t xml:space="preserve">= </w:t>
-      </w:r>
-      <w:proofErr w:type="gramStart"/>
+        <w:t xml:space="preserve">Shape sp= </w:t>
+      </w:r>
       <w:r>
         <w:rPr>
           <w:rFonts w:ascii="Times New Roman" w:hAnsi="Times New Roman" w:cs="Times New Roman"/>
@@ -1913,16 +1321,7 @@
           <w:sz w:val="20"/>
           <w:szCs w:val="20"/>
         </w:rPr>
-        <w:t xml:space="preserve"> Circle</w:t>
-      </w:r>
-      <w:proofErr w:type="gramEnd"/>
-      <w:r>
-        <w:rPr>
-          <w:rFonts w:ascii="Times New Roman" w:hAnsi="Times New Roman" w:cs="Times New Roman"/>
-          <w:sz w:val="20"/>
-          <w:szCs w:val="20"/>
-        </w:rPr>
-        <w:t>(5, 10, 2.5);</w:t>
+        <w:t xml:space="preserve"> Circle(5, 10, 2.5);</w:t>
       </w:r>
     </w:p>
     <w:p>
@@ -1977,27 +1376,8 @@
           <w:szCs w:val="20"/>
         </w:rPr>
         <w:tab/>
-        <w:t xml:space="preserve">Shape </w:t>
-      </w:r>
-      <w:proofErr w:type="spellStart"/>
-      <w:r>
-        <w:rPr>
-          <w:rFonts w:ascii="Times New Roman" w:hAnsi="Times New Roman" w:cs="Times New Roman"/>
-          <w:sz w:val="20"/>
-          <w:szCs w:val="20"/>
-        </w:rPr>
-        <w:t>sp</w:t>
-      </w:r>
-      <w:proofErr w:type="spellEnd"/>
-      <w:r>
-        <w:rPr>
-          <w:rFonts w:ascii="Times New Roman" w:hAnsi="Times New Roman" w:cs="Times New Roman"/>
-          <w:sz w:val="20"/>
-          <w:szCs w:val="20"/>
-        </w:rPr>
-        <w:t xml:space="preserve">= </w:t>
-      </w:r>
-      <w:proofErr w:type="gramStart"/>
+        <w:t xml:space="preserve">Shape sp= </w:t>
+      </w:r>
       <w:r>
         <w:rPr>
           <w:rFonts w:ascii="Times New Roman" w:hAnsi="Times New Roman" w:cs="Times New Roman"/>
@@ -2013,16 +1393,7 @@
           <w:sz w:val="20"/>
           <w:szCs w:val="20"/>
         </w:rPr>
-        <w:t xml:space="preserve"> Shape</w:t>
-      </w:r>
-      <w:proofErr w:type="gramEnd"/>
-      <w:r>
-        <w:rPr>
-          <w:rFonts w:ascii="Times New Roman" w:hAnsi="Times New Roman" w:cs="Times New Roman"/>
-          <w:sz w:val="20"/>
-          <w:szCs w:val="20"/>
-        </w:rPr>
-        <w:t>(5, 10);</w:t>
+        <w:t xml:space="preserve"> Shape(5, 10);</w:t>
       </w:r>
     </w:p>
     <w:p>
@@ -2060,45 +1431,7 @@
           <w:sz w:val="20"/>
           <w:szCs w:val="20"/>
         </w:rPr>
-        <w:t>t create i</w:t>
-      </w:r>
-      <w:r>
-        <w:rPr>
-          <w:rFonts w:ascii="Times New Roman" w:hAnsi="Times New Roman" w:cs="Times New Roman"/>
-          <w:b/>
-          <w:sz w:val="20"/>
-          <w:szCs w:val="20"/>
-        </w:rPr>
-        <w:t>n</w:t>
-      </w:r>
-      <w:r>
-        <w:rPr>
-          <w:rFonts w:ascii="Times New Roman" w:hAnsi="Times New Roman" w:cs="Times New Roman"/>
-          <w:b/>
-          <w:sz w:val="20"/>
-          <w:szCs w:val="20"/>
-        </w:rPr>
-        <w:t>stances of it; it cannot be “</w:t>
-      </w:r>
-      <w:proofErr w:type="spellStart"/>
-      <w:r>
-        <w:rPr>
-          <w:rFonts w:ascii="Times New Roman" w:hAnsi="Times New Roman" w:cs="Times New Roman"/>
-          <w:b/>
-          <w:sz w:val="20"/>
-          <w:szCs w:val="20"/>
-        </w:rPr>
-        <w:t>newed</w:t>
-      </w:r>
-      <w:proofErr w:type="spellEnd"/>
-      <w:r>
-        <w:rPr>
-          <w:rFonts w:ascii="Times New Roman" w:hAnsi="Times New Roman" w:cs="Times New Roman"/>
-          <w:b/>
-          <w:sz w:val="20"/>
-          <w:szCs w:val="20"/>
-        </w:rPr>
-        <w:t>”.</w:t>
+        <w:t>t create instances of it; it cannot be “newed”.</w:t>
       </w:r>
     </w:p>
     <w:p>
@@ -2207,7 +1540,7 @@
                           <a:effectLst/>
                           <a:extLst>
                             <a:ext uri="{C572A759-6A51-4108-AA02-DFA0A04FC94B}">
-                              <ma14:wrappingTextBoxFlag xmlns:ma14="http://schemas.microsoft.com/office/mac/drawingml/2011/main"/>
+                              <ma14:wrappingTextBoxFlag xmlns:ma14="http://schemas.microsoft.com/office/mac/drawingml/2011/main" xmlns:w="http://schemas.openxmlformats.org/wordprocessingml/2006/main" xmlns:w10="urn:schemas-microsoft-com:office:word" xmlns:v="urn:schemas-microsoft-com:vml" xmlns:o="urn:schemas-microsoft-com:office:office" xmlns:mv="urn:schemas-microsoft-com:mac:vml" xmlns:mo="http://schemas.microsoft.com/office/mac/office/2008/main" xmlns=""/>
                             </a:ext>
                           </a:extLst>
                         </wps:spPr>
@@ -2269,7 +1602,7 @@
                           <a:effectLst/>
                           <a:extLst>
                             <a:ext uri="{C572A759-6A51-4108-AA02-DFA0A04FC94B}">
-                              <ma14:wrappingTextBoxFlag xmlns:ma14="http://schemas.microsoft.com/office/mac/drawingml/2011/main"/>
+                              <ma14:wrappingTextBoxFlag xmlns:ma14="http://schemas.microsoft.com/office/mac/drawingml/2011/main" xmlns:w="http://schemas.openxmlformats.org/wordprocessingml/2006/main" xmlns:w10="urn:schemas-microsoft-com:office:word" xmlns:v="urn:schemas-microsoft-com:vml" xmlns:o="urn:schemas-microsoft-com:office:office" xmlns:mv="urn:schemas-microsoft-com:mac:vml" xmlns:mo="http://schemas.microsoft.com/office/mac/office/2008/main" xmlns=""/>
                             </a:ext>
                           </a:extLst>
                         </wps:spPr>
@@ -2331,7 +1664,7 @@
                           <a:effectLst/>
                           <a:extLst>
                             <a:ext uri="{C572A759-6A51-4108-AA02-DFA0A04FC94B}">
-                              <ma14:wrappingTextBoxFlag xmlns:ma14="http://schemas.microsoft.com/office/mac/drawingml/2011/main"/>
+                              <ma14:wrappingTextBoxFlag xmlns:ma14="http://schemas.microsoft.com/office/mac/drawingml/2011/main" xmlns:w="http://schemas.openxmlformats.org/wordprocessingml/2006/main" xmlns:w10="urn:schemas-microsoft-com:office:word" xmlns:v="urn:schemas-microsoft-com:vml" xmlns:o="urn:schemas-microsoft-com:office:office" xmlns:mv="urn:schemas-microsoft-com:mac:vml" xmlns:mo="http://schemas.microsoft.com/office/mac/office/2008/main" xmlns=""/>
                             </a:ext>
                           </a:extLst>
                         </wps:spPr>
@@ -2358,8 +1691,6 @@
                                   <w:szCs w:val="20"/>
                                 </w:rPr>
                               </w:pPr>
-                              <w:proofErr w:type="spellStart"/>
-                              <w:proofErr w:type="gramStart"/>
                               <w:r>
                                 <w:rPr>
                                   <w:sz w:val="20"/>
@@ -2367,8 +1698,6 @@
                                 </w:rPr>
                                 <w:t>sp</w:t>
                               </w:r>
-                              <w:proofErr w:type="spellEnd"/>
-                              <w:proofErr w:type="gramEnd"/>
                             </w:p>
                           </w:txbxContent>
                         </wps:txbx>
@@ -2387,8 +1716,8 @@
           </mc:Choice>
           <mc:Fallback>
             <w:pict>
-              <v:group id="Group 49" o:spid="_x0000_s1028" style="position:absolute;left:0;text-align:left;margin-left:375.3pt;margin-top:10pt;width:118pt;height:36.7pt;z-index:251661312" coordsize="1498600,466090" o:gfxdata="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">
-                <v:shape id="Text Box 8" o:spid="_x0000_s1029" type="#_x0000_t202" style="position:absolute;left:313055;top:8890;width:720090;height:254000;visibility:visible;mso-wrap-style:square;v-text-anchor:top" o:gfxdata="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" filled="f" strokecolor="black [3213]">
+              <v:group w14:anchorId="4D621E11" id="Group 49" o:spid="_x0000_s1028" style="position:absolute;left:0;text-align:left;margin-left:375.3pt;margin-top:10pt;width:118pt;height:36.7pt;z-index:251661312" coordsize="14986,4660" o:gfxdata="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">
+                <v:shape id="Text Box 8" o:spid="_x0000_s1029" type="#_x0000_t202" style="position:absolute;left:3130;top:88;width:7201;height:2540;visibility:visible;mso-wrap-style:square;v-text-anchor:top" o:gfxdata="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" filled="f" strokecolor="black [3213]">
                   <v:textbox>
                     <w:txbxContent>
                       <w:p>
@@ -2409,7 +1738,7 @@
                     </w:txbxContent>
                   </v:textbox>
                 </v:shape>
-                <v:shape id="Text Box 24" o:spid="_x0000_s1030" type="#_x0000_t202" style="position:absolute;left:930910;top:212090;width:567690;height:254000;visibility:visible;mso-wrap-style:square;v-text-anchor:top" o:gfxdata="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" filled="f" stroked="f">
+                <v:shape id="Text Box 24" o:spid="_x0000_s1030" type="#_x0000_t202" style="position:absolute;left:9309;top:2120;width:5677;height:2540;visibility:visible;mso-wrap-style:square;v-text-anchor:top" o:gfxdata="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" filled="f" stroked="f">
                   <v:textbox>
                     <w:txbxContent>
                       <w:p>
@@ -2430,7 +1759,7 @@
                     </w:txbxContent>
                   </v:textbox>
                 </v:shape>
-                <v:shape id="Text Box 41" o:spid="_x0000_s1031" type="#_x0000_t202" style="position:absolute;width:464820;height:254000;visibility:visible;mso-wrap-style:square;v-text-anchor:top" o:gfxdata="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" filled="f" stroked="f">
+                <v:shape id="Text Box 41" o:spid="_x0000_s1031" type="#_x0000_t202" style="position:absolute;width:4648;height:2540;visibility:visible;mso-wrap-style:square;v-text-anchor:top" o:gfxdata="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" filled="f" stroked="f">
                   <v:textbox>
                     <w:txbxContent>
                       <w:p>
@@ -2440,8 +1769,6 @@
                             <w:szCs w:val="20"/>
                           </w:rPr>
                         </w:pPr>
-                        <w:proofErr w:type="spellStart"/>
-                        <w:proofErr w:type="gramStart"/>
                         <w:r>
                           <w:rPr>
                             <w:sz w:val="20"/>
@@ -2449,8 +1776,6 @@
                           </w:rPr>
                           <w:t>sp</w:t>
                         </w:r>
-                        <w:proofErr w:type="spellEnd"/>
-                        <w:proofErr w:type="gramEnd"/>
                       </w:p>
                     </w:txbxContent>
                   </v:textbox>
@@ -2476,87 +1801,7 @@
           <w:sz w:val="20"/>
           <w:szCs w:val="20"/>
         </w:rPr>
-        <w:t xml:space="preserve"> the rule in Java that for a variable </w:t>
-      </w:r>
-      <w:proofErr w:type="spellStart"/>
-      <w:r>
-        <w:rPr>
-          <w:rFonts w:ascii="Times New Roman" w:hAnsi="Times New Roman" w:cs="Times New Roman"/>
-          <w:sz w:val="20"/>
-          <w:szCs w:val="20"/>
-        </w:rPr>
-        <w:t>sp</w:t>
-      </w:r>
-      <w:proofErr w:type="spellEnd"/>
-      <w:r>
-        <w:rPr>
-          <w:rFonts w:ascii="Times New Roman" w:hAnsi="Times New Roman" w:cs="Times New Roman"/>
-          <w:sz w:val="20"/>
-          <w:szCs w:val="20"/>
-        </w:rPr>
-        <w:t xml:space="preserve"> with a Shape perspective, meaning it was declared as a Shape variable, a method call like </w:t>
-      </w:r>
-      <w:proofErr w:type="spellStart"/>
-      <w:proofErr w:type="gramStart"/>
-      <w:r>
-        <w:rPr>
-          <w:rFonts w:ascii="Times New Roman" w:hAnsi="Times New Roman" w:cs="Times New Roman"/>
-          <w:sz w:val="20"/>
-          <w:szCs w:val="20"/>
-        </w:rPr>
-        <w:t>sp.area</w:t>
-      </w:r>
-      <w:proofErr w:type="spellEnd"/>
-      <w:r>
-        <w:rPr>
-          <w:rFonts w:ascii="Times New Roman" w:hAnsi="Times New Roman" w:cs="Times New Roman"/>
-          <w:sz w:val="20"/>
-          <w:szCs w:val="20"/>
-        </w:rPr>
-        <w:t>(</w:t>
-      </w:r>
-      <w:proofErr w:type="gramEnd"/>
-      <w:r>
-        <w:rPr>
-          <w:rFonts w:ascii="Times New Roman" w:hAnsi="Times New Roman" w:cs="Times New Roman"/>
-          <w:sz w:val="20"/>
-          <w:szCs w:val="20"/>
-        </w:rPr>
-        <w:t xml:space="preserve">) is legal only if it is declared in class Shape or one of its </w:t>
-      </w:r>
-      <w:proofErr w:type="spellStart"/>
-      <w:r>
-        <w:rPr>
-          <w:rFonts w:ascii="Times New Roman" w:hAnsi="Times New Roman" w:cs="Times New Roman"/>
-          <w:sz w:val="20"/>
-          <w:szCs w:val="20"/>
-        </w:rPr>
-        <w:t>superclasses</w:t>
-      </w:r>
-      <w:proofErr w:type="spellEnd"/>
-      <w:r>
-        <w:rPr>
-          <w:rFonts w:ascii="Times New Roman" w:hAnsi="Times New Roman" w:cs="Times New Roman"/>
-          <w:sz w:val="20"/>
-          <w:szCs w:val="20"/>
-        </w:rPr>
-        <w:t>. Your pr</w:t>
-      </w:r>
-      <w:r>
-        <w:rPr>
-          <w:rFonts w:ascii="Times New Roman" w:hAnsi="Times New Roman" w:cs="Times New Roman"/>
-          <w:sz w:val="20"/>
-          <w:szCs w:val="20"/>
-        </w:rPr>
-        <w:t>o</w:t>
-      </w:r>
-      <w:r>
-        <w:rPr>
-          <w:rFonts w:ascii="Times New Roman" w:hAnsi="Times New Roman" w:cs="Times New Roman"/>
-          <w:sz w:val="20"/>
-          <w:szCs w:val="20"/>
-        </w:rPr>
-        <w:t>gram won’t compile if it has a call</w:t>
+        <w:t xml:space="preserve"> the rule in Java that for a variable sp with a Shape perspective, meaning it was declared as a Shape variable, a method call like sp.area() is legal only if it is declared in class Shape or one of its superclasses. Your program won’t compile if it has a call</w:t>
       </w:r>
     </w:p>
     <w:p>
@@ -2584,26 +1829,7 @@
           <w:szCs w:val="20"/>
         </w:rPr>
         <w:tab/>
-      </w:r>
-      <w:proofErr w:type="spellStart"/>
-      <w:proofErr w:type="gramStart"/>
-      <w:r>
-        <w:rPr>
-          <w:rFonts w:ascii="Times New Roman" w:hAnsi="Times New Roman" w:cs="Times New Roman"/>
-          <w:sz w:val="20"/>
-          <w:szCs w:val="20"/>
-        </w:rPr>
-        <w:t>sp.area</w:t>
-      </w:r>
-      <w:proofErr w:type="spellEnd"/>
-      <w:proofErr w:type="gramEnd"/>
-      <w:r>
-        <w:rPr>
-          <w:rFonts w:ascii="Times New Roman" w:hAnsi="Times New Roman" w:cs="Times New Roman"/>
-          <w:sz w:val="20"/>
-          <w:szCs w:val="20"/>
-        </w:rPr>
-        <w:t>(5, 6, 2.5)</w:t>
+        <w:t>sp.area(5, 6, 2.5)</w:t>
       </w:r>
     </w:p>
     <w:p>
@@ -2615,41 +1841,13 @@
           <w:szCs w:val="20"/>
         </w:rPr>
       </w:pPr>
-      <w:proofErr w:type="gramStart"/>
-      <w:r>
-        <w:rPr>
-          <w:rFonts w:ascii="Times New Roman" w:hAnsi="Times New Roman" w:cs="Times New Roman"/>
-          <w:sz w:val="20"/>
-          <w:szCs w:val="20"/>
-        </w:rPr>
-        <w:t>because</w:t>
-      </w:r>
-      <w:proofErr w:type="gramEnd"/>
-      <w:r>
-        <w:rPr>
-          <w:rFonts w:ascii="Times New Roman" w:hAnsi="Times New Roman" w:cs="Times New Roman"/>
-          <w:sz w:val="20"/>
-          <w:szCs w:val="20"/>
-        </w:rPr>
-        <w:t xml:space="preserve"> method area() is not defined in Shape or in Object. Java has this rule because it wants to be sure that the method exists at runtime. It wouldn’t exist at runtime if some subclass of Shape didn’t declare </w:t>
-      </w:r>
-      <w:proofErr w:type="gramStart"/>
-      <w:r>
-        <w:rPr>
-          <w:rFonts w:ascii="Times New Roman" w:hAnsi="Times New Roman" w:cs="Times New Roman"/>
-          <w:sz w:val="20"/>
-          <w:szCs w:val="20"/>
-        </w:rPr>
-        <w:t>area(</w:t>
-      </w:r>
-      <w:proofErr w:type="gramEnd"/>
-      <w:r>
-        <w:rPr>
-          <w:rFonts w:ascii="Times New Roman" w:hAnsi="Times New Roman" w:cs="Times New Roman"/>
-          <w:sz w:val="20"/>
-          <w:szCs w:val="20"/>
-        </w:rPr>
-        <w:t>), and there is no way to guarantee that.</w:t>
+      <w:r>
+        <w:rPr>
+          <w:rFonts w:ascii="Times New Roman" w:hAnsi="Times New Roman" w:cs="Times New Roman"/>
+          <w:sz w:val="20"/>
+          <w:szCs w:val="20"/>
+        </w:rPr>
+        <w:t>because method area() is not defined in Shape or in Object. Java has this rule because it wants to be sure that the method exists at runtime. It wouldn’t exist at runtime if some subclass of Shape didn’t declare area(), and there is no way to guarantee that.</w:t>
       </w:r>
     </w:p>
     <w:p>
@@ -2706,7 +1904,7 @@
                         <a:effectLst/>
                         <a:extLst>
                           <a:ext uri="{C572A759-6A51-4108-AA02-DFA0A04FC94B}">
-                            <ma14:wrappingTextBoxFlag xmlns:ma14="http://schemas.microsoft.com/office/mac/drawingml/2011/main"/>
+                            <ma14:wrappingTextBoxFlag xmlns:ma14="http://schemas.microsoft.com/office/mac/drawingml/2011/main" xmlns:w="http://schemas.openxmlformats.org/wordprocessingml/2006/main" xmlns:w10="urn:schemas-microsoft-com:office:word" xmlns:v="urn:schemas-microsoft-com:vml" xmlns:o="urn:schemas-microsoft-com:office:office" xmlns:mv="urn:schemas-microsoft-com:mac:vml" xmlns:mo="http://schemas.microsoft.com/office/mac/office/2008/main" xmlns=""/>
                           </a:ext>
                         </a:extLst>
                       </wps:spPr>
@@ -2756,23 +1954,7 @@
                                 <w:sz w:val="20"/>
                                 <w:szCs w:val="20"/>
                               </w:rPr>
-                              <w:t xml:space="preserve">/** = </w:t>
-                            </w:r>
-                            <w:proofErr w:type="gramStart"/>
-                            <w:r>
-                              <w:rPr>
-                                <w:sz w:val="20"/>
-                                <w:szCs w:val="20"/>
-                              </w:rPr>
-                              <w:t>area</w:t>
-                            </w:r>
-                            <w:proofErr w:type="gramEnd"/>
-                            <w:r>
-                              <w:rPr>
-                                <w:sz w:val="20"/>
-                                <w:szCs w:val="20"/>
-                              </w:rPr>
-                              <w:t xml:space="preserve"> of this circle */</w:t>
+                              <w:t>/** = area of this circle */</w:t>
                             </w:r>
                           </w:p>
                           <w:p>
@@ -2782,7 +1964,6 @@
                                 <w:szCs w:val="20"/>
                               </w:rPr>
                             </w:pPr>
-                            <w:proofErr w:type="gramStart"/>
                             <w:r>
                               <w:rPr>
                                 <w:b/>
@@ -2791,7 +1972,6 @@
                               </w:rPr>
                               <w:t>public</w:t>
                             </w:r>
-                            <w:proofErr w:type="gramEnd"/>
                             <w:r>
                               <w:rPr>
                                 <w:sz w:val="20"/>
@@ -2829,23 +2009,13 @@
                               </w:rPr>
                               <w:t xml:space="preserve">     </w:t>
                             </w:r>
-                            <w:proofErr w:type="gramStart"/>
                             <w:r>
                               <w:rPr>
                                 <w:b/>
                                 <w:sz w:val="20"/>
                                 <w:szCs w:val="20"/>
                               </w:rPr>
-                              <w:t>throw</w:t>
-                            </w:r>
-                            <w:proofErr w:type="gramEnd"/>
-                            <w:r>
-                              <w:rPr>
-                                <w:b/>
-                                <w:sz w:val="20"/>
-                                <w:szCs w:val="20"/>
-                              </w:rPr>
-                              <w:t xml:space="preserve"> new</w:t>
+                              <w:t>throw new</w:t>
                             </w:r>
                           </w:p>
                           <w:p>
@@ -2860,32 +2030,7 @@
                                 <w:sz w:val="20"/>
                                 <w:szCs w:val="20"/>
                               </w:rPr>
-                              <w:t xml:space="preserve">          </w:t>
-                            </w:r>
-                            <w:proofErr w:type="spellStart"/>
-                            <w:proofErr w:type="gramStart"/>
-                            <w:r>
-                              <w:rPr>
-                                <w:sz w:val="20"/>
-                                <w:szCs w:val="20"/>
-                              </w:rPr>
-                              <w:t>RunTimeException</w:t>
-                            </w:r>
-                            <w:proofErr w:type="spellEnd"/>
-                            <w:r>
-                              <w:rPr>
-                                <w:sz w:val="20"/>
-                                <w:szCs w:val="20"/>
-                              </w:rPr>
-                              <w:t>(</w:t>
-                            </w:r>
-                            <w:proofErr w:type="gramEnd"/>
-                            <w:r>
-                              <w:rPr>
-                                <w:sz w:val="20"/>
-                                <w:szCs w:val="20"/>
-                              </w:rPr>
-                              <w:t>“why”);</w:t>
+                              <w:t xml:space="preserve">          RunTimeException(“why”);</w:t>
                             </w:r>
                           </w:p>
                           <w:p>
@@ -2925,7 +2070,7 @@
           </mc:Choice>
           <mc:Fallback>
             <w:pict>
-              <v:shape id="Text Box 54" o:spid="_x0000_s1032" type="#_x0000_t202" style="position:absolute;left:0;text-align:left;margin-left:336.65pt;margin-top:3.45pt;width:155.75pt;height:77.05pt;z-index:251662336;visibility:visible;mso-wrap-style:square;mso-width-percent:0;mso-height-percent:0;mso-wrap-distance-left:9pt;mso-wrap-distance-top:0;mso-wrap-distance-right:9pt;mso-wrap-distance-bottom:0;mso-position-horizontal:absolute;mso-position-horizontal-relative:text;mso-position-vertical:absolute;mso-position-vertical-relative:text;mso-width-percent:0;mso-height-percent:0;mso-width-relative:margin;mso-height-relative:margin;v-text-anchor:top" o:gfxdata="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" filled="f" strokecolor="black [3213]">
+              <v:shape w14:anchorId="4EFB8FFA" id="Text Box 54" o:spid="_x0000_s1032" type="#_x0000_t202" style="position:absolute;left:0;text-align:left;margin-left:336.65pt;margin-top:3.45pt;width:155.75pt;height:77.05pt;z-index:251662336;visibility:visible;mso-wrap-style:square;mso-width-percent:0;mso-height-percent:0;mso-wrap-distance-left:9pt;mso-wrap-distance-top:0;mso-wrap-distance-right:9pt;mso-wrap-distance-bottom:0;mso-position-horizontal:absolute;mso-position-horizontal-relative:text;mso-position-vertical:absolute;mso-position-vertical-relative:text;mso-width-percent:0;mso-height-percent:0;mso-width-relative:margin;mso-height-relative:margin;v-text-anchor:top" o:gfxdata="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" filled="f" strokecolor="black [3213]">
                 <v:textbox>
                   <w:txbxContent>
                     <w:p>
@@ -2958,23 +2103,7 @@
                           <w:sz w:val="20"/>
                           <w:szCs w:val="20"/>
                         </w:rPr>
-                        <w:t xml:space="preserve">/** = </w:t>
-                      </w:r>
-                      <w:proofErr w:type="gramStart"/>
-                      <w:r>
-                        <w:rPr>
-                          <w:sz w:val="20"/>
-                          <w:szCs w:val="20"/>
-                        </w:rPr>
-                        <w:t>area</w:t>
-                      </w:r>
-                      <w:proofErr w:type="gramEnd"/>
-                      <w:r>
-                        <w:rPr>
-                          <w:sz w:val="20"/>
-                          <w:szCs w:val="20"/>
-                        </w:rPr>
-                        <w:t xml:space="preserve"> of this circle */</w:t>
+                        <w:t>/** = area of this circle */</w:t>
                       </w:r>
                     </w:p>
                     <w:p>
@@ -2984,7 +2113,6 @@
                           <w:szCs w:val="20"/>
                         </w:rPr>
                       </w:pPr>
-                      <w:proofErr w:type="gramStart"/>
                       <w:r>
                         <w:rPr>
                           <w:b/>
@@ -2993,7 +2121,6 @@
                         </w:rPr>
                         <w:t>public</w:t>
                       </w:r>
-                      <w:proofErr w:type="gramEnd"/>
                       <w:r>
                         <w:rPr>
                           <w:sz w:val="20"/>
@@ -3031,23 +2158,13 @@
                         </w:rPr>
                         <w:t xml:space="preserve">     </w:t>
                       </w:r>
-                      <w:proofErr w:type="gramStart"/>
                       <w:r>
                         <w:rPr>
                           <w:b/>
                           <w:sz w:val="20"/>
                           <w:szCs w:val="20"/>
                         </w:rPr>
-                        <w:t>throw</w:t>
-                      </w:r>
-                      <w:proofErr w:type="gramEnd"/>
-                      <w:r>
-                        <w:rPr>
-                          <w:b/>
-                          <w:sz w:val="20"/>
-                          <w:szCs w:val="20"/>
-                        </w:rPr>
-                        <w:t xml:space="preserve"> new</w:t>
+                        <w:t>throw new</w:t>
                       </w:r>
                     </w:p>
                     <w:p>
@@ -3062,32 +2179,7 @@
                           <w:sz w:val="20"/>
                           <w:szCs w:val="20"/>
                         </w:rPr>
-                        <w:t xml:space="preserve">          </w:t>
-                      </w:r>
-                      <w:proofErr w:type="spellStart"/>
-                      <w:proofErr w:type="gramStart"/>
-                      <w:r>
-                        <w:rPr>
-                          <w:sz w:val="20"/>
-                          <w:szCs w:val="20"/>
-                        </w:rPr>
-                        <w:t>RunTimeException</w:t>
-                      </w:r>
-                      <w:proofErr w:type="spellEnd"/>
-                      <w:r>
-                        <w:rPr>
-                          <w:sz w:val="20"/>
-                          <w:szCs w:val="20"/>
-                        </w:rPr>
-                        <w:t>(</w:t>
-                      </w:r>
-                      <w:proofErr w:type="gramEnd"/>
-                      <w:r>
-                        <w:rPr>
-                          <w:sz w:val="20"/>
-                          <w:szCs w:val="20"/>
-                        </w:rPr>
-                        <w:t>“why”);</w:t>
+                        <w:t xml:space="preserve">          RunTimeException(“why”);</w:t>
                       </w:r>
                     </w:p>
                     <w:p>
@@ -3119,25 +2211,7 @@
           <w:sz w:val="20"/>
           <w:szCs w:val="20"/>
         </w:rPr>
-        <w:t xml:space="preserve">So that we don’t have to cast down to a subclass to call method </w:t>
-      </w:r>
-      <w:proofErr w:type="gramStart"/>
-      <w:r>
-        <w:rPr>
-          <w:rFonts w:ascii="Times New Roman" w:hAnsi="Times New Roman" w:cs="Times New Roman"/>
-          <w:sz w:val="20"/>
-          <w:szCs w:val="20"/>
-        </w:rPr>
-        <w:t>area(</w:t>
-      </w:r>
-      <w:proofErr w:type="gramEnd"/>
-      <w:r>
-        <w:rPr>
-          <w:rFonts w:ascii="Times New Roman" w:hAnsi="Times New Roman" w:cs="Times New Roman"/>
-          <w:sz w:val="20"/>
-          <w:szCs w:val="20"/>
-        </w:rPr>
-        <w:t>), we put the method in class Shape. This method should not be called, since there is no known area in Shape. So we have it throw an exception.</w:t>
+        <w:t>So that we don’t have to cast down to a subclass to call method area(), we put the method in class Shape. This method should not be called, since there is no known area in Shape. So we have it throw an exception.</w:t>
       </w:r>
     </w:p>
     <w:p>
@@ -3156,57 +2230,7 @@
           <w:sz w:val="20"/>
           <w:szCs w:val="20"/>
         </w:rPr>
-        <w:t xml:space="preserve">But we still have a problem. Some subclass may not implement method </w:t>
-      </w:r>
-      <w:proofErr w:type="gramStart"/>
-      <w:r>
-        <w:rPr>
-          <w:rFonts w:ascii="Times New Roman" w:hAnsi="Times New Roman" w:cs="Times New Roman"/>
-          <w:sz w:val="20"/>
-          <w:szCs w:val="20"/>
-        </w:rPr>
-        <w:t>a</w:t>
-      </w:r>
-      <w:r>
-        <w:rPr>
-          <w:rFonts w:ascii="Times New Roman" w:hAnsi="Times New Roman" w:cs="Times New Roman"/>
-          <w:sz w:val="20"/>
-          <w:szCs w:val="20"/>
-        </w:rPr>
-        <w:t>r</w:t>
-      </w:r>
-      <w:r>
-        <w:rPr>
-          <w:rFonts w:ascii="Times New Roman" w:hAnsi="Times New Roman" w:cs="Times New Roman"/>
-          <w:sz w:val="20"/>
-          <w:szCs w:val="20"/>
-        </w:rPr>
-        <w:t>ea(</w:t>
-      </w:r>
-      <w:proofErr w:type="gramEnd"/>
-      <w:r>
-        <w:rPr>
-          <w:rFonts w:ascii="Times New Roman" w:hAnsi="Times New Roman" w:cs="Times New Roman"/>
-          <w:sz w:val="20"/>
-          <w:szCs w:val="20"/>
-        </w:rPr>
-        <w:t>). To force all subclasses to implement the method, we make the method a</w:t>
-      </w:r>
-      <w:r>
-        <w:rPr>
-          <w:rFonts w:ascii="Times New Roman" w:hAnsi="Times New Roman" w:cs="Times New Roman"/>
-          <w:sz w:val="20"/>
-          <w:szCs w:val="20"/>
-        </w:rPr>
-        <w:t>b</w:t>
-      </w:r>
-      <w:r>
-        <w:rPr>
-          <w:rFonts w:ascii="Times New Roman" w:hAnsi="Times New Roman" w:cs="Times New Roman"/>
-          <w:sz w:val="20"/>
-          <w:szCs w:val="20"/>
-        </w:rPr>
-        <w:t xml:space="preserve">stract, by placing keyword </w:t>
+        <w:t xml:space="preserve">But we still have a problem. Some subclass may not implement method area(). To force all subclasses to implement the method, we make the method abstract, by placing keyword </w:t>
       </w:r>
       <w:r>
         <w:rPr>
@@ -3297,7 +2321,7 @@
                         <a:effectLst/>
                         <a:extLst>
                           <a:ext uri="{C572A759-6A51-4108-AA02-DFA0A04FC94B}">
-                            <ma14:wrappingTextBoxFlag xmlns:ma14="http://schemas.microsoft.com/office/mac/drawingml/2011/main"/>
+                            <ma14:wrappingTextBoxFlag xmlns:ma14="http://schemas.microsoft.com/office/mac/drawingml/2011/main" xmlns:w="http://schemas.openxmlformats.org/wordprocessingml/2006/main" xmlns:w10="urn:schemas-microsoft-com:office:word" xmlns:v="urn:schemas-microsoft-com:vml" xmlns:o="urn:schemas-microsoft-com:office:office" xmlns:mv="urn:schemas-microsoft-com:mac:vml" xmlns:mo="http://schemas.microsoft.com/office/mac/office/2008/main" xmlns=""/>
                           </a:ext>
                         </a:extLst>
                       </wps:spPr>
@@ -3347,23 +2371,7 @@
                                 <w:sz w:val="20"/>
                                 <w:szCs w:val="20"/>
                               </w:rPr>
-                              <w:t xml:space="preserve">/** = </w:t>
-                            </w:r>
-                            <w:proofErr w:type="gramStart"/>
-                            <w:r>
-                              <w:rPr>
-                                <w:sz w:val="20"/>
-                                <w:szCs w:val="20"/>
-                              </w:rPr>
-                              <w:t>area</w:t>
-                            </w:r>
-                            <w:proofErr w:type="gramEnd"/>
-                            <w:r>
-                              <w:rPr>
-                                <w:sz w:val="20"/>
-                                <w:szCs w:val="20"/>
-                              </w:rPr>
-                              <w:t xml:space="preserve"> of this circle */</w:t>
+                              <w:t>/** = area of this circle */</w:t>
                             </w:r>
                           </w:p>
                           <w:p>
@@ -3373,7 +2381,6 @@
                                 <w:szCs w:val="20"/>
                               </w:rPr>
                             </w:pPr>
-                            <w:proofErr w:type="gramStart"/>
                             <w:r>
                               <w:rPr>
                                 <w:b/>
@@ -3382,7 +2389,6 @@
                               </w:rPr>
                               <w:t>public</w:t>
                             </w:r>
-                            <w:proofErr w:type="gramEnd"/>
                             <w:r>
                               <w:rPr>
                                 <w:sz w:val="20"/>
@@ -3443,7 +2449,7 @@
           </mc:Choice>
           <mc:Fallback>
             <w:pict>
-              <v:shape id="Text Box 55" o:spid="_x0000_s1033" type="#_x0000_t202" style="position:absolute;margin-left:336.6pt;margin-top:7.2pt;width:155.75pt;height:46.75pt;z-index:251663360;visibility:visible;mso-wrap-style:square;mso-width-percent:0;mso-height-percent:0;mso-wrap-distance-left:9pt;mso-wrap-distance-top:0;mso-wrap-distance-right:9pt;mso-wrap-distance-bottom:0;mso-position-horizontal:absolute;mso-position-horizontal-relative:text;mso-position-vertical:absolute;mso-position-vertical-relative:text;mso-width-percent:0;mso-height-percent:0;mso-width-relative:margin;mso-height-relative:margin;v-text-anchor:top" o:gfxdata="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" filled="f" strokecolor="black [3213]">
+              <v:shape w14:anchorId="6001EBF9" id="Text Box 55" o:spid="_x0000_s1033" type="#_x0000_t202" style="position:absolute;margin-left:336.6pt;margin-top:7.2pt;width:155.75pt;height:46.75pt;z-index:251663360;visibility:visible;mso-wrap-style:square;mso-width-percent:0;mso-height-percent:0;mso-wrap-distance-left:9pt;mso-wrap-distance-top:0;mso-wrap-distance-right:9pt;mso-wrap-distance-bottom:0;mso-position-horizontal:absolute;mso-position-horizontal-relative:text;mso-position-vertical:absolute;mso-position-vertical-relative:text;mso-width-percent:0;mso-height-percent:0;mso-width-relative:margin;mso-height-relative:margin;v-text-anchor:top" o:gfxdata="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" filled="f" strokecolor="black [3213]">
                 <v:textbox>
                   <w:txbxContent>
                     <w:p>
@@ -3476,23 +2482,7 @@
                           <w:sz w:val="20"/>
                           <w:szCs w:val="20"/>
                         </w:rPr>
-                        <w:t xml:space="preserve">/** = </w:t>
-                      </w:r>
-                      <w:proofErr w:type="gramStart"/>
-                      <w:r>
-                        <w:rPr>
-                          <w:sz w:val="20"/>
-                          <w:szCs w:val="20"/>
-                        </w:rPr>
-                        <w:t>area</w:t>
-                      </w:r>
-                      <w:proofErr w:type="gramEnd"/>
-                      <w:r>
-                        <w:rPr>
-                          <w:sz w:val="20"/>
-                          <w:szCs w:val="20"/>
-                        </w:rPr>
-                        <w:t xml:space="preserve"> of this circle */</w:t>
+                        <w:t>/** = area of this circle */</w:t>
                       </w:r>
                     </w:p>
                     <w:p>
@@ -3502,7 +2492,6 @@
                           <w:szCs w:val="20"/>
                         </w:rPr>
                       </w:pPr>
-                      <w:proofErr w:type="gramStart"/>
                       <w:r>
                         <w:rPr>
                           <w:b/>
@@ -3511,7 +2500,6 @@
                         </w:rPr>
                         <w:t>public</w:t>
                       </w:r>
-                      <w:proofErr w:type="gramEnd"/>
                       <w:r>
                         <w:rPr>
                           <w:sz w:val="20"/>
@@ -3609,25 +2597,7 @@
           <w:sz w:val="20"/>
           <w:szCs w:val="20"/>
         </w:rPr>
-        <w:t xml:space="preserve"> be abstract. If C is abstract, it doesn’t have to implement method </w:t>
-      </w:r>
-      <w:proofErr w:type="gramStart"/>
-      <w:r>
-        <w:rPr>
-          <w:rFonts w:ascii="Times New Roman" w:hAnsi="Times New Roman" w:cs="Times New Roman"/>
-          <w:sz w:val="20"/>
-          <w:szCs w:val="20"/>
-        </w:rPr>
-        <w:t>area(</w:t>
-      </w:r>
-      <w:proofErr w:type="gramEnd"/>
-      <w:r>
-        <w:rPr>
-          <w:rFonts w:ascii="Times New Roman" w:hAnsi="Times New Roman" w:cs="Times New Roman"/>
-          <w:sz w:val="20"/>
-          <w:szCs w:val="20"/>
-        </w:rPr>
-        <w:t>) —but subclasses of C would have to implement it.</w:t>
+        <w:t xml:space="preserve"> be abstract. If C is abstract, it doesn’t have to implement method area() —but subclasses of C would have to implement it.</w:t>
       </w:r>
     </w:p>
     <w:p>
@@ -3664,7 +2634,7 @@
       </w:pPr>
     </w:p>
     <w:sectPr>
-      <w:headerReference w:type="default" r:id="rId7"/>
+      <w:headerReference w:type="default" r:id="rId6"/>
       <w:type w:val="continuous"/>
       <w:pgSz w:w="12240" w:h="15840"/>
       <w:pgMar w:top="1440" w:right="1440" w:bottom="1080" w:left="1440" w:header="720" w:footer="720" w:gutter="0"/>
@@ -3676,7 +2646,7 @@
 </file>
 
 <file path=word/endnotes.xml><?xml version="1.0" encoding="utf-8"?>
-<w:endnotes xmlns:wpc="http://schemas.microsoft.com/office/word/2010/wordprocessingCanvas" xmlns:mo="http://schemas.microsoft.com/office/mac/office/2008/main" xmlns:mc="http://schemas.openxmlformats.org/markup-compatibility/2006" xmlns:mv="urn:schemas-microsoft-com:mac:vml" xmlns:o="urn:schemas-microsoft-com:office:office" xmlns:r="http://schemas.openxmlformats.org/officeDocument/2006/relationships" xmlns:m="http://schemas.openxmlformats.org/officeDocument/2006/math" xmlns:v="urn:schemas-microsoft-com:vml" xmlns:wp14="http://schemas.microsoft.com/office/word/2010/wordprocessingDrawing" xmlns:wp="http://schemas.openxmlformats.org/drawingml/2006/wordprocessingDrawing" xmlns:w10="urn:schemas-microsoft-com:office:word" xmlns:w="http://schemas.openxmlformats.org/wordprocessingml/2006/main" xmlns:w14="http://schemas.microsoft.com/office/word/2010/wordml" xmlns:wpg="http://schemas.microsoft.com/office/word/2010/wordprocessingGroup" xmlns:wpi="http://schemas.microsoft.com/office/word/2010/wordprocessingInk" xmlns:wne="http://schemas.microsoft.com/office/word/2006/wordml" xmlns:wps="http://schemas.microsoft.com/office/word/2010/wordprocessingShape" mc:Ignorable="w14 wp14">
+<w:endnotes xmlns:wpc="http://schemas.microsoft.com/office/word/2010/wordprocessingCanvas" xmlns:cx="http://schemas.microsoft.com/office/drawing/2014/chartex" xmlns:cx1="http://schemas.microsoft.com/office/drawing/2015/9/8/chartex" xmlns:cx2="http://schemas.microsoft.com/office/drawing/2015/10/21/chartex" xmlns:cx3="http://schemas.microsoft.com/office/drawing/2016/5/9/chartex" xmlns:cx4="http://schemas.microsoft.com/office/drawing/2016/5/10/chartex" xmlns:cx5="http://schemas.microsoft.com/office/drawing/2016/5/11/chartex" xmlns:cx6="http://schemas.microsoft.com/office/drawing/2016/5/12/chartex" xmlns:cx7="http://schemas.microsoft.com/office/drawing/2016/5/13/chartex" xmlns:cx8="http://schemas.microsoft.com/office/drawing/2016/5/14/chartex" xmlns:mc="http://schemas.openxmlformats.org/markup-compatibility/2006" xmlns:aink="http://schemas.microsoft.com/office/drawing/2016/ink" xmlns:am3d="http://schemas.microsoft.com/office/drawing/2017/model3d" xmlns:o="urn:schemas-microsoft-com:office:office" xmlns:r="http://schemas.openxmlformats.org/officeDocument/2006/relationships" xmlns:m="http://schemas.openxmlformats.org/officeDocument/2006/math" xmlns:v="urn:schemas-microsoft-com:vml" xmlns:wp14="http://schemas.microsoft.com/office/word/2010/wordprocessingDrawing" xmlns:wp="http://schemas.openxmlformats.org/drawingml/2006/wordprocessingDrawing" xmlns:w10="urn:schemas-microsoft-com:office:word" xmlns:w="http://schemas.openxmlformats.org/wordprocessingml/2006/main" xmlns:w14="http://schemas.microsoft.com/office/word/2010/wordml" xmlns:w15="http://schemas.microsoft.com/office/word/2012/wordml" xmlns:w16cex="http://schemas.microsoft.com/office/word/2018/wordml/cex" xmlns:w16cid="http://schemas.microsoft.com/office/word/2016/wordml/cid" xmlns:w16="http://schemas.microsoft.com/office/word/2018/wordml" xmlns:w16se="http://schemas.microsoft.com/office/word/2015/wordml/symex" xmlns:wpg="http://schemas.microsoft.com/office/word/2010/wordprocessingGroup" xmlns:wpi="http://schemas.microsoft.com/office/word/2010/wordprocessingInk" xmlns:wne="http://schemas.microsoft.com/office/word/2006/wordml" xmlns:wps="http://schemas.microsoft.com/office/word/2010/wordprocessingShape" mc:Ignorable="w14 w15 w16se w16cid w16 w16cex wp14">
   <w:endnote w:type="separator" w:id="-1">
     <w:p>
       <w:r>
@@ -3695,7 +2665,7 @@
 </file>
 
 <file path=word/footnotes.xml><?xml version="1.0" encoding="utf-8"?>
-<w:footnotes xmlns:wpc="http://schemas.microsoft.com/office/word/2010/wordprocessingCanvas" xmlns:mo="http://schemas.microsoft.com/office/mac/office/2008/main" xmlns:mc="http://schemas.openxmlformats.org/markup-compatibility/2006" xmlns:mv="urn:schemas-microsoft-com:mac:vml" xmlns:o="urn:schemas-microsoft-com:office:office" xmlns:r="http://schemas.openxmlformats.org/officeDocument/2006/relationships" xmlns:m="http://schemas.openxmlformats.org/officeDocument/2006/math" xmlns:v="urn:schemas-microsoft-com:vml" xmlns:wp14="http://schemas.microsoft.com/office/word/2010/wordprocessingDrawing" xmlns:wp="http://schemas.openxmlformats.org/drawingml/2006/wordprocessingDrawing" xmlns:w10="urn:schemas-microsoft-com:office:word" xmlns:w="http://schemas.openxmlformats.org/wordprocessingml/2006/main" xmlns:w14="http://schemas.microsoft.com/office/word/2010/wordml" xmlns:wpg="http://schemas.microsoft.com/office/word/2010/wordprocessingGroup" xmlns:wpi="http://schemas.microsoft.com/office/word/2010/wordprocessingInk" xmlns:wne="http://schemas.microsoft.com/office/word/2006/wordml" xmlns:wps="http://schemas.microsoft.com/office/word/2010/wordprocessingShape" mc:Ignorable="w14 wp14">
+<w:footnotes xmlns:wpc="http://schemas.microsoft.com/office/word/2010/wordprocessingCanvas" xmlns:cx="http://schemas.microsoft.com/office/drawing/2014/chartex" xmlns:cx1="http://schemas.microsoft.com/office/drawing/2015/9/8/chartex" xmlns:cx2="http://schemas.microsoft.com/office/drawing/2015/10/21/chartex" xmlns:cx3="http://schemas.microsoft.com/office/drawing/2016/5/9/chartex" xmlns:cx4="http://schemas.microsoft.com/office/drawing/2016/5/10/chartex" xmlns:cx5="http://schemas.microsoft.com/office/drawing/2016/5/11/chartex" xmlns:cx6="http://schemas.microsoft.com/office/drawing/2016/5/12/chartex" xmlns:cx7="http://schemas.microsoft.com/office/drawing/2016/5/13/chartex" xmlns:cx8="http://schemas.microsoft.com/office/drawing/2016/5/14/chartex" xmlns:mc="http://schemas.openxmlformats.org/markup-compatibility/2006" xmlns:aink="http://schemas.microsoft.com/office/drawing/2016/ink" xmlns:am3d="http://schemas.microsoft.com/office/drawing/2017/model3d" xmlns:o="urn:schemas-microsoft-com:office:office" xmlns:r="http://schemas.openxmlformats.org/officeDocument/2006/relationships" xmlns:m="http://schemas.openxmlformats.org/officeDocument/2006/math" xmlns:v="urn:schemas-microsoft-com:vml" xmlns:wp14="http://schemas.microsoft.com/office/word/2010/wordprocessingDrawing" xmlns:wp="http://schemas.openxmlformats.org/drawingml/2006/wordprocessingDrawing" xmlns:w10="urn:schemas-microsoft-com:office:word" xmlns:w="http://schemas.openxmlformats.org/wordprocessingml/2006/main" xmlns:w14="http://schemas.microsoft.com/office/word/2010/wordml" xmlns:w15="http://schemas.microsoft.com/office/word/2012/wordml" xmlns:w16cex="http://schemas.microsoft.com/office/word/2018/wordml/cex" xmlns:w16cid="http://schemas.microsoft.com/office/word/2016/wordml/cid" xmlns:w16="http://schemas.microsoft.com/office/word/2018/wordml" xmlns:w16se="http://schemas.microsoft.com/office/word/2015/wordml/symex" xmlns:wpg="http://schemas.microsoft.com/office/word/2010/wordprocessingGroup" xmlns:wpi="http://schemas.microsoft.com/office/word/2010/wordprocessingInk" xmlns:wne="http://schemas.microsoft.com/office/word/2006/wordml" xmlns:wps="http://schemas.microsoft.com/office/word/2010/wordprocessingShape" mc:Ignorable="w14 w15 w16se w16cid w16 w16cex wp14">
   <w:footnote w:type="separator" w:id="-1">
     <w:p>
       <w:r>
@@ -3714,7 +2684,7 @@
 </file>
 
 <file path=word/header1.xml><?xml version="1.0" encoding="utf-8"?>
-<w:hdr xmlns:wpc="http://schemas.microsoft.com/office/word/2010/wordprocessingCanvas" xmlns:mo="http://schemas.microsoft.com/office/mac/office/2008/main" xmlns:mc="http://schemas.openxmlformats.org/markup-compatibility/2006" xmlns:mv="urn:schemas-microsoft-com:mac:vml" xmlns:o="urn:schemas-microsoft-com:office:office" xmlns:r="http://schemas.openxmlformats.org/officeDocument/2006/relationships" xmlns:m="http://schemas.openxmlformats.org/officeDocument/2006/math" xmlns:v="urn:schemas-microsoft-com:vml" xmlns:wp14="http://schemas.microsoft.com/office/word/2010/wordprocessingDrawing" xmlns:wp="http://schemas.openxmlformats.org/drawingml/2006/wordprocessingDrawing" xmlns:w10="urn:schemas-microsoft-com:office:word" xmlns:w="http://schemas.openxmlformats.org/wordprocessingml/2006/main" xmlns:w14="http://schemas.microsoft.com/office/word/2010/wordml" xmlns:wpg="http://schemas.microsoft.com/office/word/2010/wordprocessingGroup" xmlns:wpi="http://schemas.microsoft.com/office/word/2010/wordprocessingInk" xmlns:wne="http://schemas.microsoft.com/office/word/2006/wordml" xmlns:wps="http://schemas.microsoft.com/office/word/2010/wordprocessingShape" mc:Ignorable="w14 wp14">
+<w:hdr xmlns:wpc="http://schemas.microsoft.com/office/word/2010/wordprocessingCanvas" xmlns:cx="http://schemas.microsoft.com/office/drawing/2014/chartex" xmlns:cx1="http://schemas.microsoft.com/office/drawing/2015/9/8/chartex" xmlns:cx2="http://schemas.microsoft.com/office/drawing/2015/10/21/chartex" xmlns:cx3="http://schemas.microsoft.com/office/drawing/2016/5/9/chartex" xmlns:cx4="http://schemas.microsoft.com/office/drawing/2016/5/10/chartex" xmlns:cx5="http://schemas.microsoft.com/office/drawing/2016/5/11/chartex" xmlns:cx6="http://schemas.microsoft.com/office/drawing/2016/5/12/chartex" xmlns:cx7="http://schemas.microsoft.com/office/drawing/2016/5/13/chartex" xmlns:cx8="http://schemas.microsoft.com/office/drawing/2016/5/14/chartex" xmlns:mc="http://schemas.openxmlformats.org/markup-compatibility/2006" xmlns:aink="http://schemas.microsoft.com/office/drawing/2016/ink" xmlns:am3d="http://schemas.microsoft.com/office/drawing/2017/model3d" xmlns:o="urn:schemas-microsoft-com:office:office" xmlns:r="http://schemas.openxmlformats.org/officeDocument/2006/relationships" xmlns:m="http://schemas.openxmlformats.org/officeDocument/2006/math" xmlns:v="urn:schemas-microsoft-com:vml" xmlns:wp14="http://schemas.microsoft.com/office/word/2010/wordprocessingDrawing" xmlns:wp="http://schemas.openxmlformats.org/drawingml/2006/wordprocessingDrawing" xmlns:w10="urn:schemas-microsoft-com:office:word" xmlns:w="http://schemas.openxmlformats.org/wordprocessingml/2006/main" xmlns:w14="http://schemas.microsoft.com/office/word/2010/wordml" xmlns:w15="http://schemas.microsoft.com/office/word/2012/wordml" xmlns:w16cex="http://schemas.microsoft.com/office/word/2018/wordml/cex" xmlns:w16cid="http://schemas.microsoft.com/office/word/2016/wordml/cid" xmlns:w16="http://schemas.microsoft.com/office/word/2018/wordml" xmlns:w16se="http://schemas.microsoft.com/office/word/2015/wordml/symex" xmlns:wpg="http://schemas.microsoft.com/office/word/2010/wordprocessingGroup" xmlns:wpi="http://schemas.microsoft.com/office/word/2010/wordprocessingInk" xmlns:wne="http://schemas.microsoft.com/office/word/2006/wordml" xmlns:wps="http://schemas.microsoft.com/office/word/2010/wordprocessingShape" mc:Ignorable="w14 w15 w16se w16cid w16 w16cex wp14">
   <w:p>
     <w:pPr>
       <w:pStyle w:val="Header"/>
@@ -3728,7 +2698,7 @@
 </file>
 
 <file path=word/styles.xml><?xml version="1.0" encoding="utf-8"?>
-<w:styles xmlns:mc="http://schemas.openxmlformats.org/markup-compatibility/2006" xmlns:r="http://schemas.openxmlformats.org/officeDocument/2006/relationships" xmlns:w="http://schemas.openxmlformats.org/wordprocessingml/2006/main" xmlns:w14="http://schemas.microsoft.com/office/word/2010/wordml" mc:Ignorable="w14">
+<w:styles xmlns:mc="http://schemas.openxmlformats.org/markup-compatibility/2006" xmlns:r="http://schemas.openxmlformats.org/officeDocument/2006/relationships" xmlns:w="http://schemas.openxmlformats.org/wordprocessingml/2006/main" xmlns:w14="http://schemas.microsoft.com/office/word/2010/wordml" xmlns:w15="http://schemas.microsoft.com/office/word/2012/wordml" xmlns:w16cex="http://schemas.microsoft.com/office/word/2018/wordml/cex" xmlns:w16cid="http://schemas.microsoft.com/office/word/2016/wordml/cid" xmlns:w16="http://schemas.microsoft.com/office/word/2018/wordml" xmlns:w16se="http://schemas.microsoft.com/office/word/2015/wordml/symex" mc:Ignorable="w14 w15 w16se w16cid w16 w16cex">
   <w:docDefaults>
     <w:rPrDefault>
       <w:rPr>
@@ -3740,455 +2710,379 @@
     </w:rPrDefault>
     <w:pPrDefault/>
   </w:docDefaults>
-  <w:latentStyles w:defLockedState="0" w:defUIPriority="99" w:defSemiHidden="1" w:defUnhideWhenUsed="1" w:defQFormat="0" w:count="276">
-    <w:lsdException w:name="Normal" w:semiHidden="0" w:uiPriority="0" w:unhideWhenUsed="0" w:qFormat="1"/>
-    <w:lsdException w:name="heading 1" w:semiHidden="0" w:uiPriority="9" w:unhideWhenUsed="0" w:qFormat="1"/>
-    <w:lsdException w:name="heading 2" w:uiPriority="9" w:qFormat="1"/>
-    <w:lsdException w:name="heading 3" w:uiPriority="9" w:qFormat="1"/>
-    <w:lsdException w:name="heading 4" w:uiPriority="9" w:qFormat="1"/>
-    <w:lsdException w:name="heading 5" w:uiPriority="9" w:qFormat="1"/>
-    <w:lsdException w:name="heading 6" w:uiPriority="9" w:qFormat="1"/>
-    <w:lsdException w:name="heading 7" w:uiPriority="9" w:qFormat="1"/>
-    <w:lsdException w:name="heading 8" w:uiPriority="9" w:qFormat="1"/>
-    <w:lsdException w:name="heading 9" w:uiPriority="9" w:qFormat="1"/>
-    <w:lsdException w:name="toc 1" w:uiPriority="39"/>
-    <w:lsdException w:name="toc 2" w:uiPriority="39"/>
-    <w:lsdException w:name="toc 3" w:uiPriority="39"/>
-    <w:lsdException w:name="toc 4" w:uiPriority="39"/>
-    <w:lsdException w:name="toc 5" w:uiPriority="39"/>
-    <w:lsdException w:name="toc 6" w:uiPriority="39"/>
-    <w:lsdException w:name="toc 7" w:uiPriority="39"/>
-    <w:lsdException w:name="toc 8" w:uiPriority="39"/>
-    <w:lsdException w:name="toc 9" w:uiPriority="39"/>
-    <w:lsdException w:name="caption" w:uiPriority="35" w:qFormat="1"/>
-    <w:lsdException w:name="Title" w:semiHidden="0" w:uiPriority="10" w:unhideWhenUsed="0" w:qFormat="1"/>
-    <w:lsdException w:name="Default Paragraph Font" w:uiPriority="1"/>
-    <w:lsdException w:name="Subtitle" w:semiHidden="0" w:uiPriority="11" w:unhideWhenUsed="0" w:qFormat="1"/>
-    <w:lsdException w:name="Strong" w:semiHidden="0" w:uiPriority="22" w:unhideWhenUsed="0" w:qFormat="1"/>
-    <w:lsdException w:name="Emphasis" w:semiHidden="0" w:uiPriority="20" w:unhideWhenUsed="0" w:qFormat="1"/>
-    <w:lsdException w:name="Table Grid" w:semiHidden="0" w:uiPriority="59" w:unhideWhenUsed="0"/>
-    <w:lsdException w:name="Placeholder Text" w:unhideWhenUsed="0"/>
-    <w:lsdException w:name="No Spacing" w:semiHidden="0" w:uiPriority="1" w:unhideWhenUsed="0" w:qFormat="1"/>
-    <w:lsdException w:name="Light Shading" w:semiHidden="0" w:uiPriority="60" w:unhideWhenUsed="0"/>
-    <w:lsdException w:name="Light List" w:semiHidden="0" w:uiPriority="61" w:unhideWhenUsed="0"/>
-    <w:lsdException w:name="Light Grid" w:semiHidden="0" w:uiPriority="62" w:unhideWhenUsed="0"/>
-    <w:lsdException w:name="Medium Shading 1" w:semiHidden="0" w:uiPriority="63" w:unhideWhenUsed="0"/>
-    <w:lsdException w:name="Medium Shading 2" w:semiHidden="0" w:uiPriority="64" w:unhideWhenUsed="0"/>
-    <w:lsdException w:name="Medium List 1" w:semiHidden="0" w:uiPriority="65" w:unhideWhenUsed="0"/>
-    <w:lsdException w:name="Medium List 2" w:semiHidden="0" w:uiPriority="66" w:unhideWhenUsed="0"/>
-    <w:lsdException w:name="Medium Grid 1" w:semiHidden="0" w:uiPriority="67" w:unhideWhenUsed="0"/>
-    <w:lsdException w:name="Medium Grid 2" w:semiHidden="0" w:uiPriority="68" w:unhideWhenUsed="0"/>
-    <w:lsdException w:name="Medium Grid 3" w:semiHidden="0" w:uiPriority="69" w:unhideWhenUsed="0"/>
-    <w:lsdException w:name="Dark List" w:semiHidden="0" w:uiPriority="70" w:unhideWhenUsed="0"/>
-    <w:lsdException w:name="Colorful Shading" w:semiHidden="0" w:uiPriority="71" w:unhideWhenUsed="0"/>
-    <w:lsdException w:name="Colorful List" w:semiHidden="0" w:uiPriority="72" w:unhideWhenUsed="0"/>
-    <w:lsdException w:name="Colorful Grid" w:semiHidden="0" w:uiPriority="73" w:unhideWhenUsed="0"/>
-    <w:lsdException w:name="Light Shading Accent 1" w:semiHidden="0" w:uiPriority="60" w:unhideWhenUsed="0"/>
-    <w:lsdException w:name="Light List Accent 1" w:semiHidden="0" w:uiPriority="61" w:unhideWhenUsed="0"/>
-    <w:lsdException w:name="Light Grid Accent 1" w:semiHidden="0" w:uiPriority="62" w:unhideWhenUsed="0"/>
-    <w:lsdException w:name="Medium Shading 1 Accent 1" w:semiHidden="0" w:uiPriority="63" w:unhideWhenUsed="0"/>
-    <w:lsdException w:name="Medium Shading 2 Accent 1" w:semiHidden="0" w:uiPriority="64" w:unhideWhenUsed="0"/>
-    <w:lsdException w:name="Medium List 1 Accent 1" w:semiHidden="0" w:uiPriority="65" w:unhideWhenUsed="0"/>
-    <w:lsdException w:name="Revision" w:unhideWhenUsed="0"/>
-    <w:lsdException w:name="List Paragraph" w:semiHidden="0" w:uiPriority="34" w:unhideWhenUsed="0" w:qFormat="1"/>
-    <w:lsdException w:name="Quote" w:semiHidden="0" w:uiPriority="29" w:unhideWhenUsed="0" w:qFormat="1"/>
-    <w:lsdException w:name="Intense Quote" w:semiHidden="0" w:uiPriority="30" w:unhideWhenUsed="0" w:qFormat="1"/>
-    <w:lsdException w:name="Medium List 2 Accent 1" w:semiHidden="0" w:uiPriority="66" w:unhideWhenUsed="0"/>
-    <w:lsdException w:name="Medium Grid 1 Accent 1" w:semiHidden="0" w:uiPriority="67" w:unhideWhenUsed="0"/>
-    <w:lsdException w:name="Medium Grid 2 Accent 1" w:semiHidden="0" w:uiPriority="68" w:unhideWhenUsed="0"/>
-    <w:lsdException w:name="Medium Grid 3 Accent 1" w:semiHidden="0" w:uiPriority="69" w:unhideWhenUsed="0"/>
-    <w:lsdException w:name="Dark List Accent 1" w:semiHidden="0" w:uiPriority="70" w:unhideWhenUsed="0"/>
-    <w:lsdException w:name="Colorful Shading Accent 1" w:semiHidden="0" w:uiPriority="71" w:unhideWhenUsed="0"/>
-    <w:lsdException w:name="Colorful List Accent 1" w:semiHidden="0" w:uiPriority="72" w:unhideWhenUsed="0"/>
-    <w:lsdException w:name="Colorful Grid Accent 1" w:semiHidden="0" w:uiPriority="73" w:unhideWhenUsed="0"/>
-    <w:lsdException w:name="Light Shading Accent 2" w:semiHidden="0" w:uiPriority="60" w:unhideWhenUsed="0"/>
-    <w:lsdException w:name="Light List Accent 2" w:semiHidden="0" w:uiPriority="61" w:unhideWhenUsed="0"/>
-    <w:lsdException w:name="Light Grid Accent 2" w:semiHidden="0" w:uiPriority="62" w:unhideWhenUsed="0"/>
-    <w:lsdException w:name="Medium Shading 1 Accent 2" w:semiHidden="0" w:uiPriority="63" w:unhideWhenUsed="0"/>
-    <w:lsdException w:name="Medium Shading 2 Accent 2" w:semiHidden="0" w:uiPriority="64" w:unhideWhenUsed="0"/>
-    <w:lsdException w:name="Medium List 1 Accent 2" w:semiHidden="0" w:uiPriority="65" w:unhideWhenUsed="0"/>
-    <w:lsdException w:name="Medium List 2 Accent 2" w:semiHidden="0" w:uiPriority="66" w:unhideWhenUsed="0"/>
-    <w:lsdException w:name="Medium Grid 1 Accent 2" w:semiHidden="0" w:uiPriority="67" w:unhideWhenUsed="0"/>
-    <w:lsdException w:name="Medium Grid 2 Accent 2" w:semiHidden="0" w:uiPriority="68" w:unhideWhenUsed="0"/>
-    <w:lsdException w:name="Medium Grid 3 Accent 2" w:semiHidden="0" w:uiPriority="69" w:unhideWhenUsed="0"/>
-    <w:lsdException w:name="Dark List Accent 2" w:semiHidden="0" w:uiPriority="70" w:unhideWhenUsed="0"/>
-    <w:lsdException w:name="Colorful Shading Accent 2" w:semiHidden="0" w:uiPriority="71" w:unhideWhenUsed="0"/>
-    <w:lsdException w:name="Colorful List Accent 2" w:semiHidden="0" w:uiPriority="72" w:unhideWhenUsed="0"/>
-    <w:lsdException w:name="Colorful Grid Accent 2" w:semiHidden="0" w:uiPriority="73" w:unhideWhenUsed="0"/>
-    <w:lsdException w:name="Light Shading Accent 3" w:semiHidden="0" w:uiPriority="60" w:unhideWhenUsed="0"/>
-    <w:lsdException w:name="Light List Accent 3" w:semiHidden="0" w:uiPriority="61" w:unhideWhenUsed="0"/>
-    <w:lsdException w:name="Light Grid Accent 3" w:semiHidden="0" w:uiPriority="62" w:unhideWhenUsed="0"/>
-    <w:lsdException w:name="Medium Shading 1 Accent 3" w:semiHidden="0" w:uiPriority="63" w:unhideWhenUsed="0"/>
-    <w:lsdException w:name="Medium Shading 2 Accent 3" w:semiHidden="0" w:uiPriority="64" w:unhideWhenUsed="0"/>
-    <w:lsdException w:name="Medium List 1 Accent 3" w:semiHidden="0" w:uiPriority="65" w:unhideWhenUsed="0"/>
-    <w:lsdException w:name="Medium List 2 Accent 3" w:semiHidden="0" w:uiPriority="66" w:unhideWhenUsed="0"/>
-    <w:lsdException w:name="Medium Grid 1 Accent 3" w:semiHidden="0" w:uiPriority="67" w:unhideWhenUsed="0"/>
-    <w:lsdException w:name="Medium Grid 2 Accent 3" w:semiHidden="0" w:uiPriority="68" w:unhideWhenUsed="0"/>
-    <w:lsdException w:name="Medium Grid 3 Accent 3" w:semiHidden="0" w:uiPriority="69" w:unhideWhenUsed="0"/>
-    <w:lsdException w:name="Dark List Accent 3" w:semiHidden="0" w:uiPriority="70" w:unhideWhenUsed="0"/>
-    <w:lsdException w:name="Colorful Shading Accent 3" w:semiHidden="0" w:uiPriority="71" w:unhideWhenUsed="0"/>
-    <w:lsdException w:name="Colorful List Accent 3" w:semiHidden="0" w:uiPriority="72" w:unhideWhenUsed="0"/>
-    <w:lsdException w:name="Colorful Grid Accent 3" w:semiHidden="0" w:uiPriority="73" w:unhideWhenUsed="0"/>
-    <w:lsdException w:name="Light Shading Accent 4" w:semiHidden="0" w:uiPriority="60" w:unhideWhenUsed="0"/>
-    <w:lsdException w:name="Light List Accent 4" w:semiHidden="0" w:uiPriority="61" w:unhideWhenUsed="0"/>
-    <w:lsdException w:name="Light Grid Accent 4" w:semiHidden="0" w:uiPriority="62" w:unhideWhenUsed="0"/>
-    <w:lsdException w:name="Medium Shading 1 Accent 4" w:semiHidden="0" w:uiPriority="63" w:unhideWhenUsed="0"/>
-    <w:lsdException w:name="Medium Shading 2 Accent 4" w:semiHidden="0" w:uiPriority="64" w:unhideWhenUsed="0"/>
-    <w:lsdException w:name="Medium List 1 Accent 4" w:semiHidden="0" w:uiPriority="65" w:unhideWhenUsed="0"/>
-    <w:lsdException w:name="Medium List 2 Accent 4" w:semiHidden="0" w:uiPriority="66" w:unhideWhenUsed="0"/>
-    <w:lsdException w:name="Medium Grid 1 Accent 4" w:semiHidden="0" w:uiPriority="67" w:unhideWhenUsed="0"/>
-    <w:lsdException w:name="Medium Grid 2 Accent 4" w:semiHidden="0" w:uiPriority="68" w:unhideWhenUsed="0"/>
-    <w:lsdException w:name="Medium Grid 3 Accent 4" w:semiHidden="0" w:uiPriority="69" w:unhideWhenUsed="0"/>
-    <w:lsdException w:name="Dark List Accent 4" w:semiHidden="0" w:uiPriority="70" w:unhideWhenUsed="0"/>
-    <w:lsdException w:name="Colorful Shading Accent 4" w:semiHidden="0" w:uiPriority="71" w:unhideWhenUsed="0"/>
-    <w:lsdException w:name="Colorful List Accent 4" w:semiHidden="0" w:uiPriority="72" w:unhideWhenUsed="0"/>
-    <w:lsdException w:name="Colorful Grid Accent 4" w:semiHidden="0" w:uiPriority="73" w:unhideWhenUsed="0"/>
-    <w:lsdException w:name="Light Shading Accent 5" w:semiHidden="0" w:uiPriority="60" w:unhideWhenUsed="0"/>
-    <w:lsdException w:name="Light List Accent 5" w:semiHidden="0" w:uiPriority="61" w:unhideWhenUsed="0"/>
-    <w:lsdException w:name="Light Grid Accent 5" w:semiHidden="0" w:uiPriority="62" w:unhideWhenUsed="0"/>
-    <w:lsdException w:name="Medium Shading 1 Accent 5" w:semiHidden="0" w:uiPriority="63" w:unhideWhenUsed="0"/>
-    <w:lsdException w:name="Medium Shading 2 Accent 5" w:semiHidden="0" w:uiPriority="64" w:unhideWhenUsed="0"/>
-    <w:lsdException w:name="Medium List 1 Accent 5" w:semiHidden="0" w:uiPriority="65" w:unhideWhenUsed="0"/>
-    <w:lsdException w:name="Medium List 2 Accent 5" w:semiHidden="0" w:uiPriority="66" w:unhideWhenUsed="0"/>
-    <w:lsdException w:name="Medium Grid 1 Accent 5" w:semiHidden="0" w:uiPriority="67" w:unhideWhenUsed="0"/>
-    <w:lsdException w:name="Medium Grid 2 Accent 5" w:semiHidden="0" w:uiPriority="68" w:unhideWhenUsed="0"/>
-    <w:lsdException w:name="Medium Grid 3 Accent 5" w:semiHidden="0" w:uiPriority="69" w:unhideWhenUsed="0"/>
-    <w:lsdException w:name="Dark List Accent 5" w:semiHidden="0" w:uiPriority="70" w:unhideWhenUsed="0"/>
-    <w:lsdException w:name="Colorful Shading Accent 5" w:semiHidden="0" w:uiPriority="71" w:unhideWhenUsed="0"/>
-    <w:lsdException w:name="Colorful List Accent 5" w:semiHidden="0" w:uiPriority="72" w:unhideWhenUsed="0"/>
-    <w:lsdException w:name="Colorful Grid Accent 5" w:semiHidden="0" w:uiPriority="73" w:unhideWhenUsed="0"/>
-    <w:lsdException w:name="Light Shading Accent 6" w:semiHidden="0" w:uiPriority="60" w:unhideWhenUsed="0"/>
-    <w:lsdException w:name="Light List Accent 6" w:semiHidden="0" w:uiPriority="61" w:unhideWhenUsed="0"/>
-    <w:lsdException w:name="Light Grid Accent 6" w:semiHidden="0" w:uiPriority="62" w:unhideWhenUsed="0"/>
-    <w:lsdException w:name="Medium Shading 1 Accent 6" w:semiHidden="0" w:uiPriority="63" w:unhideWhenUsed="0"/>
-    <w:lsdException w:name="Medium Shading 2 Accent 6" w:semiHidden="0" w:uiPriority="64" w:unhideWhenUsed="0"/>
-    <w:lsdException w:name="Medium List 1 Accent 6" w:semiHidden="0" w:uiPriority="65" w:unhideWhenUsed="0"/>
-    <w:lsdException w:name="Medium List 2 Accent 6" w:semiHidden="0" w:uiPriority="66" w:unhideWhenUsed="0"/>
-    <w:lsdException w:name="Medium Grid 1 Accent 6" w:semiHidden="0" w:uiPriority="67" w:unhideWhenUsed="0"/>
-    <w:lsdException w:name="Medium Grid 2 Accent 6" w:semiHidden="0" w:uiPriority="68" w:unhideWhenUsed="0"/>
-    <w:lsdException w:name="Medium Grid 3 Accent 6" w:semiHidden="0" w:uiPriority="69" w:unhideWhenUsed="0"/>
-    <w:lsdException w:name="Dark List Accent 6" w:semiHidden="0" w:uiPriority="70" w:unhideWhenUsed="0"/>
-    <w:lsdException w:name="Colorful Shading Accent 6" w:semiHidden="0" w:uiPriority="71" w:unhideWhenUsed="0"/>
-    <w:lsdException w:name="Colorful List Accent 6" w:semiHidden="0" w:uiPriority="72" w:unhideWhenUsed="0"/>
-    <w:lsdException w:name="Colorful Grid Accent 6" w:semiHidden="0" w:uiPriority="73" w:unhideWhenUsed="0"/>
-    <w:lsdException w:name="Subtle Emphasis" w:semiHidden="0" w:uiPriority="19" w:unhideWhenUsed="0" w:qFormat="1"/>
-    <w:lsdException w:name="Intense Emphasis" w:semiHidden="0" w:uiPriority="21" w:unhideWhenUsed="0" w:qFormat="1"/>
-    <w:lsdException w:name="Subtle Reference" w:semiHidden="0" w:uiPriority="31" w:unhideWhenUsed="0" w:qFormat="1"/>
-    <w:lsdException w:name="Intense Reference" w:semiHidden="0" w:uiPriority="32" w:unhideWhenUsed="0" w:qFormat="1"/>
-    <w:lsdException w:name="Book Title" w:semiHidden="0" w:uiPriority="33" w:unhideWhenUsed="0" w:qFormat="1"/>
-    <w:lsdException w:name="Bibliography" w:uiPriority="37"/>
-    <w:lsdException w:name="TOC Heading" w:uiPriority="39" w:qFormat="1"/>
-  </w:latentStyles>
-  <w:style w:type="paragraph" w:default="1" w:styleId="Normal">
-    <w:name w:val="Normal"/>
-    <w:qFormat/>
-    <w:rsid w:val="00492F0C"/>
-  </w:style>
-  <w:style w:type="character" w:default="1" w:styleId="DefaultParagraphFont">
-    <w:name w:val="Default Paragraph Font"/>
-    <w:uiPriority w:val="1"/>
-    <w:semiHidden/>
-    <w:unhideWhenUsed/>
-  </w:style>
-  <w:style w:type="table" w:default="1" w:styleId="TableNormal">
-    <w:name w:val="Normal Table"/>
-    <w:uiPriority w:val="99"/>
-    <w:semiHidden/>
-    <w:unhideWhenUsed/>
-    <w:tblPr>
-      <w:tblInd w:w="0" w:type="dxa"/>
-      <w:tblCellMar>
-        <w:top w:w="0" w:type="dxa"/>
-        <w:left w:w="108" w:type="dxa"/>
-        <w:bottom w:w="0" w:type="dxa"/>
-        <w:right w:w="108" w:type="dxa"/>
-      </w:tblCellMar>
-    </w:tblPr>
-  </w:style>
-  <w:style w:type="numbering" w:default="1" w:styleId="NoList">
-    <w:name w:val="No List"/>
-    <w:uiPriority w:val="99"/>
-    <w:semiHidden/>
-    <w:unhideWhenUsed/>
-  </w:style>
-  <w:style w:type="paragraph" w:customStyle="1" w:styleId="GriesSignature">
-    <w:name w:val="GriesSignature"/>
-    <w:basedOn w:val="BodyTextIndent"/>
-    <w:autoRedefine/>
-    <w:qFormat/>
-    <w:rsid w:val="00DA7A79"/>
-    <w:pPr>
-      <w:spacing w:after="100"/>
-      <w:ind w:left="0" w:firstLine="4320"/>
-    </w:pPr>
-    <w:rPr>
-      <w:i/>
-      <w:iCs/>
-    </w:rPr>
-  </w:style>
-  <w:style w:type="paragraph" w:styleId="BodyTextIndent">
-    <w:name w:val="Body Text Indent"/>
-    <w:basedOn w:val="Normal"/>
-    <w:link w:val="BodyTextIndentChar"/>
-    <w:uiPriority w:val="99"/>
-    <w:semiHidden/>
-    <w:unhideWhenUsed/>
-    <w:rsid w:val="00DA7A79"/>
-    <w:pPr>
-      <w:spacing w:after="120"/>
-      <w:ind w:left="360"/>
-    </w:pPr>
-  </w:style>
-  <w:style w:type="character" w:customStyle="1" w:styleId="BodyTextIndentChar">
-    <w:name w:val="Body Text Indent Char"/>
-    <w:basedOn w:val="DefaultParagraphFont"/>
-    <w:link w:val="BodyTextIndent"/>
-    <w:uiPriority w:val="99"/>
-    <w:semiHidden/>
-    <w:rsid w:val="00DA7A79"/>
-  </w:style>
-  <w:style w:type="paragraph" w:customStyle="1" w:styleId="Swamiquote">
-    <w:name w:val="Swami quote"/>
-    <w:basedOn w:val="Normal"/>
-    <w:autoRedefine/>
-    <w:qFormat/>
-    <w:rsid w:val="00964B98"/>
-    <w:pPr>
-      <w:tabs>
-        <w:tab w:val="right" w:pos="7920"/>
-      </w:tabs>
-      <w:spacing w:before="120"/>
-      <w:ind w:left="288" w:firstLine="288"/>
-    </w:pPr>
-    <w:rPr>
-      <w:rFonts w:ascii="Times New Roman" w:eastAsiaTheme="minorHAnsi" w:hAnsi="Times New Roman"/>
-      <w:sz w:val="20"/>
-      <w:szCs w:val="20"/>
-      <w:lang w:eastAsia="ja-JP"/>
-    </w:rPr>
-  </w:style>
-  <w:style w:type="paragraph" w:styleId="Header">
-    <w:name w:val="header"/>
-    <w:basedOn w:val="Normal"/>
-    <w:link w:val="HeaderChar"/>
-    <w:uiPriority w:val="99"/>
-    <w:unhideWhenUsed/>
-    <w:rsid w:val="00C05773"/>
-    <w:pPr>
-      <w:tabs>
-        <w:tab w:val="center" w:pos="4320"/>
-        <w:tab w:val="right" w:pos="8640"/>
-      </w:tabs>
-    </w:pPr>
-  </w:style>
-  <w:style w:type="character" w:customStyle="1" w:styleId="HeaderChar">
-    <w:name w:val="Header Char"/>
-    <w:basedOn w:val="DefaultParagraphFont"/>
-    <w:link w:val="Header"/>
-    <w:uiPriority w:val="99"/>
-    <w:rsid w:val="00C05773"/>
-  </w:style>
-  <w:style w:type="paragraph" w:styleId="Footer">
-    <w:name w:val="footer"/>
-    <w:basedOn w:val="Normal"/>
-    <w:link w:val="FooterChar"/>
-    <w:uiPriority w:val="99"/>
-    <w:unhideWhenUsed/>
-    <w:rsid w:val="00C05773"/>
-    <w:pPr>
-      <w:tabs>
-        <w:tab w:val="center" w:pos="4320"/>
-        <w:tab w:val="right" w:pos="8640"/>
-      </w:tabs>
-    </w:pPr>
-  </w:style>
-  <w:style w:type="character" w:customStyle="1" w:styleId="FooterChar">
-    <w:name w:val="Footer Char"/>
-    <w:basedOn w:val="DefaultParagraphFont"/>
-    <w:link w:val="Footer"/>
-    <w:uiPriority w:val="99"/>
-    <w:rsid w:val="00C05773"/>
-  </w:style>
-  <w:style w:type="paragraph" w:styleId="ListParagraph">
-    <w:name w:val="List Paragraph"/>
-    <w:basedOn w:val="Normal"/>
-    <w:uiPriority w:val="34"/>
-    <w:qFormat/>
-    <w:rsid w:val="003120D0"/>
-    <w:pPr>
-      <w:ind w:left="720"/>
-      <w:contextualSpacing/>
-    </w:pPr>
-  </w:style>
-  <w:style w:type="paragraph" w:styleId="NormalWeb">
-    <w:name w:val="Normal (Web)"/>
-    <w:basedOn w:val="Normal"/>
-    <w:uiPriority w:val="99"/>
-    <w:unhideWhenUsed/>
-    <w:rsid w:val="00CC3916"/>
-    <w:pPr>
-      <w:spacing w:before="100" w:beforeAutospacing="1" w:after="100" w:afterAutospacing="1"/>
-    </w:pPr>
-    <w:rPr>
-      <w:rFonts w:ascii="Times" w:hAnsi="Times" w:cs="Times New Roman"/>
-      <w:sz w:val="20"/>
-      <w:szCs w:val="20"/>
-    </w:rPr>
-  </w:style>
-</w:styles>
-</file>
-
-<file path=word/stylesWithEffects.xml><?xml version="1.0" encoding="utf-8"?>
-<w:styles xmlns:wpc="http://schemas.microsoft.com/office/word/2010/wordprocessingCanvas" xmlns:mo="http://schemas.microsoft.com/office/mac/office/2008/main" xmlns:mc="http://schemas.openxmlformats.org/markup-compatibility/2006" xmlns:mv="urn:schemas-microsoft-com:mac:vml" xmlns:o="urn:schemas-microsoft-com:office:office" xmlns:r="http://schemas.openxmlformats.org/officeDocument/2006/relationships" xmlns:m="http://schemas.openxmlformats.org/officeDocument/2006/math" xmlns:v="urn:schemas-microsoft-com:vml" xmlns:wp14="http://schemas.microsoft.com/office/word/2010/wordprocessingDrawing" xmlns:wp="http://schemas.openxmlformats.org/drawingml/2006/wordprocessingDrawing" xmlns:w10="urn:schemas-microsoft-com:office:word" xmlns:w="http://schemas.openxmlformats.org/wordprocessingml/2006/main" xmlns:w14="http://schemas.microsoft.com/office/word/2010/wordml" xmlns:wpg="http://schemas.microsoft.com/office/word/2010/wordprocessingGroup" xmlns:wpi="http://schemas.microsoft.com/office/word/2010/wordprocessingInk" xmlns:wne="http://schemas.microsoft.com/office/word/2006/wordml" xmlns:wps="http://schemas.microsoft.com/office/word/2010/wordprocessingShape" mc:Ignorable="w14 wp14">
-  <w:docDefaults>
-    <w:rPrDefault>
-      <w:rPr>
-        <w:rFonts w:asciiTheme="minorHAnsi" w:eastAsiaTheme="minorEastAsia" w:hAnsiTheme="minorHAnsi" w:cstheme="minorBidi"/>
-        <w:sz w:val="24"/>
-        <w:szCs w:val="24"/>
-        <w:lang w:val="en-US" w:eastAsia="en-US" w:bidi="ar-SA"/>
-      </w:rPr>
-    </w:rPrDefault>
-    <w:pPrDefault/>
-  </w:docDefaults>
-  <w:latentStyles w:defLockedState="0" w:defUIPriority="99" w:defSemiHidden="1" w:defUnhideWhenUsed="1" w:defQFormat="0" w:count="276">
-    <w:lsdException w:name="Normal" w:semiHidden="0" w:uiPriority="0" w:unhideWhenUsed="0" w:qFormat="1"/>
-    <w:lsdException w:name="heading 1" w:semiHidden="0" w:uiPriority="9" w:unhideWhenUsed="0" w:qFormat="1"/>
-    <w:lsdException w:name="heading 2" w:uiPriority="9" w:qFormat="1"/>
-    <w:lsdException w:name="heading 3" w:uiPriority="9" w:qFormat="1"/>
-    <w:lsdException w:name="heading 4" w:uiPriority="9" w:qFormat="1"/>
-    <w:lsdException w:name="heading 5" w:uiPriority="9" w:qFormat="1"/>
-    <w:lsdException w:name="heading 6" w:uiPriority="9" w:qFormat="1"/>
-    <w:lsdException w:name="heading 7" w:uiPriority="9" w:qFormat="1"/>
-    <w:lsdException w:name="heading 8" w:uiPriority="9" w:qFormat="1"/>
-    <w:lsdException w:name="heading 9" w:uiPriority="9" w:qFormat="1"/>
-    <w:lsdException w:name="toc 1" w:uiPriority="39"/>
-    <w:lsdException w:name="toc 2" w:uiPriority="39"/>
-    <w:lsdException w:name="toc 3" w:uiPriority="39"/>
-    <w:lsdException w:name="toc 4" w:uiPriority="39"/>
-    <w:lsdException w:name="toc 5" w:uiPriority="39"/>
-    <w:lsdException w:name="toc 6" w:uiPriority="39"/>
-    <w:lsdException w:name="toc 7" w:uiPriority="39"/>
-    <w:lsdException w:name="toc 8" w:uiPriority="39"/>
-    <w:lsdException w:name="toc 9" w:uiPriority="39"/>
-    <w:lsdException w:name="caption" w:uiPriority="35" w:qFormat="1"/>
-    <w:lsdException w:name="Title" w:semiHidden="0" w:uiPriority="10" w:unhideWhenUsed="0" w:qFormat="1"/>
-    <w:lsdException w:name="Default Paragraph Font" w:uiPriority="1"/>
-    <w:lsdException w:name="Subtitle" w:semiHidden="0" w:uiPriority="11" w:unhideWhenUsed="0" w:qFormat="1"/>
-    <w:lsdException w:name="Strong" w:semiHidden="0" w:uiPriority="22" w:unhideWhenUsed="0" w:qFormat="1"/>
-    <w:lsdException w:name="Emphasis" w:semiHidden="0" w:uiPriority="20" w:unhideWhenUsed="0" w:qFormat="1"/>
-    <w:lsdException w:name="Table Grid" w:semiHidden="0" w:uiPriority="59" w:unhideWhenUsed="0"/>
-    <w:lsdException w:name="Placeholder Text" w:unhideWhenUsed="0"/>
-    <w:lsdException w:name="No Spacing" w:semiHidden="0" w:uiPriority="1" w:unhideWhenUsed="0" w:qFormat="1"/>
-    <w:lsdException w:name="Light Shading" w:semiHidden="0" w:uiPriority="60" w:unhideWhenUsed="0"/>
-    <w:lsdException w:name="Light List" w:semiHidden="0" w:uiPriority="61" w:unhideWhenUsed="0"/>
-    <w:lsdException w:name="Light Grid" w:semiHidden="0" w:uiPriority="62" w:unhideWhenUsed="0"/>
-    <w:lsdException w:name="Medium Shading 1" w:semiHidden="0" w:uiPriority="63" w:unhideWhenUsed="0"/>
-    <w:lsdException w:name="Medium Shading 2" w:semiHidden="0" w:uiPriority="64" w:unhideWhenUsed="0"/>
-    <w:lsdException w:name="Medium List 1" w:semiHidden="0" w:uiPriority="65" w:unhideWhenUsed="0"/>
-    <w:lsdException w:name="Medium List 2" w:semiHidden="0" w:uiPriority="66" w:unhideWhenUsed="0"/>
-    <w:lsdException w:name="Medium Grid 1" w:semiHidden="0" w:uiPriority="67" w:unhideWhenUsed="0"/>
-    <w:lsdException w:name="Medium Grid 2" w:semiHidden="0" w:uiPriority="68" w:unhideWhenUsed="0"/>
-    <w:lsdException w:name="Medium Grid 3" w:semiHidden="0" w:uiPriority="69" w:unhideWhenUsed="0"/>
-    <w:lsdException w:name="Dark List" w:semiHidden="0" w:uiPriority="70" w:unhideWhenUsed="0"/>
-    <w:lsdException w:name="Colorful Shading" w:semiHidden="0" w:uiPriority="71" w:unhideWhenUsed="0"/>
-    <w:lsdException w:name="Colorful List" w:semiHidden="0" w:uiPriority="72" w:unhideWhenUsed="0"/>
-    <w:lsdException w:name="Colorful Grid" w:semiHidden="0" w:uiPriority="73" w:unhideWhenUsed="0"/>
-    <w:lsdException w:name="Light Shading Accent 1" w:semiHidden="0" w:uiPriority="60" w:unhideWhenUsed="0"/>
-    <w:lsdException w:name="Light List Accent 1" w:semiHidden="0" w:uiPriority="61" w:unhideWhenUsed="0"/>
-    <w:lsdException w:name="Light Grid Accent 1" w:semiHidden="0" w:uiPriority="62" w:unhideWhenUsed="0"/>
-    <w:lsdException w:name="Medium Shading 1 Accent 1" w:semiHidden="0" w:uiPriority="63" w:unhideWhenUsed="0"/>
-    <w:lsdException w:name="Medium Shading 2 Accent 1" w:semiHidden="0" w:uiPriority="64" w:unhideWhenUsed="0"/>
-    <w:lsdException w:name="Medium List 1 Accent 1" w:semiHidden="0" w:uiPriority="65" w:unhideWhenUsed="0"/>
-    <w:lsdException w:name="Revision" w:unhideWhenUsed="0"/>
-    <w:lsdException w:name="List Paragraph" w:semiHidden="0" w:uiPriority="34" w:unhideWhenUsed="0" w:qFormat="1"/>
-    <w:lsdException w:name="Quote" w:semiHidden="0" w:uiPriority="29" w:unhideWhenUsed="0" w:qFormat="1"/>
-    <w:lsdException w:name="Intense Quote" w:semiHidden="0" w:uiPriority="30" w:unhideWhenUsed="0" w:qFormat="1"/>
-    <w:lsdException w:name="Medium List 2 Accent 1" w:semiHidden="0" w:uiPriority="66" w:unhideWhenUsed="0"/>
-    <w:lsdException w:name="Medium Grid 1 Accent 1" w:semiHidden="0" w:uiPriority="67" w:unhideWhenUsed="0"/>
-    <w:lsdException w:name="Medium Grid 2 Accent 1" w:semiHidden="0" w:uiPriority="68" w:unhideWhenUsed="0"/>
-    <w:lsdException w:name="Medium Grid 3 Accent 1" w:semiHidden="0" w:uiPriority="69" w:unhideWhenUsed="0"/>
-    <w:lsdException w:name="Dark List Accent 1" w:semiHidden="0" w:uiPriority="70" w:unhideWhenUsed="0"/>
-    <w:lsdException w:name="Colorful Shading Accent 1" w:semiHidden="0" w:uiPriority="71" w:unhideWhenUsed="0"/>
-    <w:lsdException w:name="Colorful List Accent 1" w:semiHidden="0" w:uiPriority="72" w:unhideWhenUsed="0"/>
-    <w:lsdException w:name="Colorful Grid Accent 1" w:semiHidden="0" w:uiPriority="73" w:unhideWhenUsed="0"/>
-    <w:lsdException w:name="Light Shading Accent 2" w:semiHidden="0" w:uiPriority="60" w:unhideWhenUsed="0"/>
-    <w:lsdException w:name="Light List Accent 2" w:semiHidden="0" w:uiPriority="61" w:unhideWhenUsed="0"/>
-    <w:lsdException w:name="Light Grid Accent 2" w:semiHidden="0" w:uiPriority="62" w:unhideWhenUsed="0"/>
-    <w:lsdException w:name="Medium Shading 1 Accent 2" w:semiHidden="0" w:uiPriority="63" w:unhideWhenUsed="0"/>
-    <w:lsdException w:name="Medium Shading 2 Accent 2" w:semiHidden="0" w:uiPriority="64" w:unhideWhenUsed="0"/>
-    <w:lsdException w:name="Medium List 1 Accent 2" w:semiHidden="0" w:uiPriority="65" w:unhideWhenUsed="0"/>
-    <w:lsdException w:name="Medium List 2 Accent 2" w:semiHidden="0" w:uiPriority="66" w:unhideWhenUsed="0"/>
-    <w:lsdException w:name="Medium Grid 1 Accent 2" w:semiHidden="0" w:uiPriority="67" w:unhideWhenUsed="0"/>
-    <w:lsdException w:name="Medium Grid 2 Accent 2" w:semiHidden="0" w:uiPriority="68" w:unhideWhenUsed="0"/>
-    <w:lsdException w:name="Medium Grid 3 Accent 2" w:semiHidden="0" w:uiPriority="69" w:unhideWhenUsed="0"/>
-    <w:lsdException w:name="Dark List Accent 2" w:semiHidden="0" w:uiPriority="70" w:unhideWhenUsed="0"/>
-    <w:lsdException w:name="Colorful Shading Accent 2" w:semiHidden="0" w:uiPriority="71" w:unhideWhenUsed="0"/>
-    <w:lsdException w:name="Colorful List Accent 2" w:semiHidden="0" w:uiPriority="72" w:unhideWhenUsed="0"/>
-    <w:lsdException w:name="Colorful Grid Accent 2" w:semiHidden="0" w:uiPriority="73" w:unhideWhenUsed="0"/>
-    <w:lsdException w:name="Light Shading Accent 3" w:semiHidden="0" w:uiPriority="60" w:unhideWhenUsed="0"/>
-    <w:lsdException w:name="Light List Accent 3" w:semiHidden="0" w:uiPriority="61" w:unhideWhenUsed="0"/>
-    <w:lsdException w:name="Light Grid Accent 3" w:semiHidden="0" w:uiPriority="62" w:unhideWhenUsed="0"/>
-    <w:lsdException w:name="Medium Shading 1 Accent 3" w:semiHidden="0" w:uiPriority="63" w:unhideWhenUsed="0"/>
-    <w:lsdException w:name="Medium Shading 2 Accent 3" w:semiHidden="0" w:uiPriority="64" w:unhideWhenUsed="0"/>
-    <w:lsdException w:name="Medium List 1 Accent 3" w:semiHidden="0" w:uiPriority="65" w:unhideWhenUsed="0"/>
-    <w:lsdException w:name="Medium List 2 Accent 3" w:semiHidden="0" w:uiPriority="66" w:unhideWhenUsed="0"/>
-    <w:lsdException w:name="Medium Grid 1 Accent 3" w:semiHidden="0" w:uiPriority="67" w:unhideWhenUsed="0"/>
-    <w:lsdException w:name="Medium Grid 2 Accent 3" w:semiHidden="0" w:uiPriority="68" w:unhideWhenUsed="0"/>
-    <w:lsdException w:name="Medium Grid 3 Accent 3" w:semiHidden="0" w:uiPriority="69" w:unhideWhenUsed="0"/>
-    <w:lsdException w:name="Dark List Accent 3" w:semiHidden="0" w:uiPriority="70" w:unhideWhenUsed="0"/>
-    <w:lsdException w:name="Colorful Shading Accent 3" w:semiHidden="0" w:uiPriority="71" w:unhideWhenUsed="0"/>
-    <w:lsdException w:name="Colorful List Accent 3" w:semiHidden="0" w:uiPriority="72" w:unhideWhenUsed="0"/>
-    <w:lsdException w:name="Colorful Grid Accent 3" w:semiHidden="0" w:uiPriority="73" w:unhideWhenUsed="0"/>
-    <w:lsdException w:name="Light Shading Accent 4" w:semiHidden="0" w:uiPriority="60" w:unhideWhenUsed="0"/>
-    <w:lsdException w:name="Light List Accent 4" w:semiHidden="0" w:uiPriority="61" w:unhideWhenUsed="0"/>
-    <w:lsdException w:name="Light Grid Accent 4" w:semiHidden="0" w:uiPriority="62" w:unhideWhenUsed="0"/>
-    <w:lsdException w:name="Medium Shading 1 Accent 4" w:semiHidden="0" w:uiPriority="63" w:unhideWhenUsed="0"/>
-    <w:lsdException w:name="Medium Shading 2 Accent 4" w:semiHidden="0" w:uiPriority="64" w:unhideWhenUsed="0"/>
-    <w:lsdException w:name="Medium List 1 Accent 4" w:semiHidden="0" w:uiPriority="65" w:unhideWhenUsed="0"/>
-    <w:lsdException w:name="Medium List 2 Accent 4" w:semiHidden="0" w:uiPriority="66" w:unhideWhenUsed="0"/>
-    <w:lsdException w:name="Medium Grid 1 Accent 4" w:semiHidden="0" w:uiPriority="67" w:unhideWhenUsed="0"/>
-    <w:lsdException w:name="Medium Grid 2 Accent 4" w:semiHidden="0" w:uiPriority="68" w:unhideWhenUsed="0"/>
-    <w:lsdException w:name="Medium Grid 3 Accent 4" w:semiHidden="0" w:uiPriority="69" w:unhideWhenUsed="0"/>
-    <w:lsdException w:name="Dark List Accent 4" w:semiHidden="0" w:uiPriority="70" w:unhideWhenUsed="0"/>
-    <w:lsdException w:name="Colorful Shading Accent 4" w:semiHidden="0" w:uiPriority="71" w:unhideWhenUsed="0"/>
-    <w:lsdException w:name="Colorful List Accent 4" w:semiHidden="0" w:uiPriority="72" w:unhideWhenUsed="0"/>
-    <w:lsdException w:name="Colorful Grid Accent 4" w:semiHidden="0" w:uiPriority="73" w:unhideWhenUsed="0"/>
-    <w:lsdException w:name="Light Shading Accent 5" w:semiHidden="0" w:uiPriority="60" w:unhideWhenUsed="0"/>
-    <w:lsdException w:name="Light List Accent 5" w:semiHidden="0" w:uiPriority="61" w:unhideWhenUsed="0"/>
-    <w:lsdException w:name="Light Grid Accent 5" w:semiHidden="0" w:uiPriority="62" w:unhideWhenUsed="0"/>
-    <w:lsdException w:name="Medium Shading 1 Accent 5" w:semiHidden="0" w:uiPriority="63" w:unhideWhenUsed="0"/>
-    <w:lsdException w:name="Medium Shading 2 Accent 5" w:semiHidden="0" w:uiPriority="64" w:unhideWhenUsed="0"/>
-    <w:lsdException w:name="Medium List 1 Accent 5" w:semiHidden="0" w:uiPriority="65" w:unhideWhenUsed="0"/>
-    <w:lsdException w:name="Medium List 2 Accent 5" w:semiHidden="0" w:uiPriority="66" w:unhideWhenUsed="0"/>
-    <w:lsdException w:name="Medium Grid 1 Accent 5" w:semiHidden="0" w:uiPriority="67" w:unhideWhenUsed="0"/>
-    <w:lsdException w:name="Medium Grid 2 Accent 5" w:semiHidden="0" w:uiPriority="68" w:unhideWhenUsed="0"/>
-    <w:lsdException w:name="Medium Grid 3 Accent 5" w:semiHidden="0" w:uiPriority="69" w:unhideWhenUsed="0"/>
-    <w:lsdException w:name="Dark List Accent 5" w:semiHidden="0" w:uiPriority="70" w:unhideWhenUsed="0"/>
-    <w:lsdException w:name="Colorful Shading Accent 5" w:semiHidden="0" w:uiPriority="71" w:unhideWhenUsed="0"/>
-    <w:lsdException w:name="Colorful List Accent 5" w:semiHidden="0" w:uiPriority="72" w:unhideWhenUsed="0"/>
-    <w:lsdException w:name="Colorful Grid Accent 5" w:semiHidden="0" w:uiPriority="73" w:unhideWhenUsed="0"/>
-    <w:lsdException w:name="Light Shading Accent 6" w:semiHidden="0" w:uiPriority="60" w:unhideWhenUsed="0"/>
-    <w:lsdException w:name="Light List Accent 6" w:semiHidden="0" w:uiPriority="61" w:unhideWhenUsed="0"/>
-    <w:lsdException w:name="Light Grid Accent 6" w:semiHidden="0" w:uiPriority="62" w:unhideWhenUsed="0"/>
-    <w:lsdException w:name="Medium Shading 1 Accent 6" w:semiHidden="0" w:uiPriority="63" w:unhideWhenUsed="0"/>
-    <w:lsdException w:name="Medium Shading 2 Accent 6" w:semiHidden="0" w:uiPriority="64" w:unhideWhenUsed="0"/>
-    <w:lsdException w:name="Medium List 1 Accent 6" w:semiHidden="0" w:uiPriority="65" w:unhideWhenUsed="0"/>
-    <w:lsdException w:name="Medium List 2 Accent 6" w:semiHidden="0" w:uiPriority="66" w:unhideWhenUsed="0"/>
-    <w:lsdException w:name="Medium Grid 1 Accent 6" w:semiHidden="0" w:uiPriority="67" w:unhideWhenUsed="0"/>
-    <w:lsdException w:name="Medium Grid 2 Accent 6" w:semiHidden="0" w:uiPriority="68" w:unhideWhenUsed="0"/>
-    <w:lsdException w:name="Medium Grid 3 Accent 6" w:semiHidden="0" w:uiPriority="69" w:unhideWhenUsed="0"/>
-    <w:lsdException w:name="Dark List Accent 6" w:semiHidden="0" w:uiPriority="70" w:unhideWhenUsed="0"/>
-    <w:lsdException w:name="Colorful Shading Accent 6" w:semiHidden="0" w:uiPriority="71" w:unhideWhenUsed="0"/>
-    <w:lsdException w:name="Colorful List Accent 6" w:semiHidden="0" w:uiPriority="72" w:unhideWhenUsed="0"/>
-    <w:lsdException w:name="Colorful Grid Accent 6" w:semiHidden="0" w:uiPriority="73" w:unhideWhenUsed="0"/>
-    <w:lsdException w:name="Subtle Emphasis" w:semiHidden="0" w:uiPriority="19" w:unhideWhenUsed="0" w:qFormat="1"/>
-    <w:lsdException w:name="Intense Emphasis" w:semiHidden="0" w:uiPriority="21" w:unhideWhenUsed="0" w:qFormat="1"/>
-    <w:lsdException w:name="Subtle Reference" w:semiHidden="0" w:uiPriority="31" w:unhideWhenUsed="0" w:qFormat="1"/>
-    <w:lsdException w:name="Intense Reference" w:semiHidden="0" w:uiPriority="32" w:unhideWhenUsed="0" w:qFormat="1"/>
-    <w:lsdException w:name="Book Title" w:semiHidden="0" w:uiPriority="33" w:unhideWhenUsed="0" w:qFormat="1"/>
-    <w:lsdException w:name="Bibliography" w:uiPriority="37"/>
-    <w:lsdException w:name="TOC Heading" w:uiPriority="39" w:qFormat="1"/>
+  <w:latentStyles w:defLockedState="0" w:defUIPriority="99" w:defSemiHidden="0" w:defUnhideWhenUsed="0" w:defQFormat="0" w:count="376">
+    <w:lsdException w:name="Normal" w:uiPriority="0" w:qFormat="1"/>
+    <w:lsdException w:name="heading 1" w:uiPriority="9" w:qFormat="1"/>
+    <w:lsdException w:name="heading 2" w:semiHidden="1" w:uiPriority="9" w:unhideWhenUsed="1" w:qFormat="1"/>
+    <w:lsdException w:name="heading 3" w:semiHidden="1" w:uiPriority="9" w:unhideWhenUsed="1" w:qFormat="1"/>
+    <w:lsdException w:name="heading 4" w:semiHidden="1" w:uiPriority="9" w:unhideWhenUsed="1" w:qFormat="1"/>
+    <w:lsdException w:name="heading 5" w:semiHidden="1" w:uiPriority="9" w:unhideWhenUsed="1" w:qFormat="1"/>
+    <w:lsdException w:name="heading 6" w:semiHidden="1" w:uiPriority="9" w:unhideWhenUsed="1" w:qFormat="1"/>
+    <w:lsdException w:name="heading 7" w:semiHidden="1" w:uiPriority="9" w:unhideWhenUsed="1" w:qFormat="1"/>
+    <w:lsdException w:name="heading 8" w:semiHidden="1" w:uiPriority="9" w:unhideWhenUsed="1" w:qFormat="1"/>
+    <w:lsdException w:name="heading 9" w:semiHidden="1" w:uiPriority="9" w:unhideWhenUsed="1" w:qFormat="1"/>
+    <w:lsdException w:name="index 1" w:semiHidden="1" w:unhideWhenUsed="1"/>
+    <w:lsdException w:name="index 2" w:semiHidden="1" w:unhideWhenUsed="1"/>
+    <w:lsdException w:name="index 3" w:semiHidden="1" w:unhideWhenUsed="1"/>
+    <w:lsdException w:name="index 4" w:semiHidden="1" w:unhideWhenUsed="1"/>
+    <w:lsdException w:name="index 5" w:semiHidden="1" w:unhideWhenUsed="1"/>
+    <w:lsdException w:name="index 6" w:semiHidden="1" w:unhideWhenUsed="1"/>
+    <w:lsdException w:name="index 7" w:semiHidden="1" w:unhideWhenUsed="1"/>
+    <w:lsdException w:name="index 8" w:semiHidden="1" w:unhideWhenUsed="1"/>
+    <w:lsdException w:name="index 9" w:semiHidden="1" w:unhideWhenUsed="1"/>
+    <w:lsdException w:name="toc 1" w:semiHidden="1" w:uiPriority="39" w:unhideWhenUsed="1"/>
+    <w:lsdException w:name="toc 2" w:semiHidden="1" w:uiPriority="39" w:unhideWhenUsed="1"/>
+    <w:lsdException w:name="toc 3" w:semiHidden="1" w:uiPriority="39" w:unhideWhenUsed="1"/>
+    <w:lsdException w:name="toc 4" w:semiHidden="1" w:uiPriority="39" w:unhideWhenUsed="1"/>
+    <w:lsdException w:name="toc 5" w:semiHidden="1" w:uiPriority="39" w:unhideWhenUsed="1"/>
+    <w:lsdException w:name="toc 6" w:semiHidden="1" w:uiPriority="39" w:unhideWhenUsed="1"/>
+    <w:lsdException w:name="toc 7" w:semiHidden="1" w:uiPriority="39" w:unhideWhenUsed="1"/>
+    <w:lsdException w:name="toc 8" w:semiHidden="1" w:uiPriority="39" w:unhideWhenUsed="1"/>
+    <w:lsdException w:name="toc 9" w:semiHidden="1" w:uiPriority="39" w:unhideWhenUsed="1"/>
+    <w:lsdException w:name="Normal Indent" w:semiHidden="1" w:unhideWhenUsed="1"/>
+    <w:lsdException w:name="footnote text" w:semiHidden="1" w:unhideWhenUsed="1"/>
+    <w:lsdException w:name="annotation text" w:semiHidden="1" w:unhideWhenUsed="1"/>
+    <w:lsdException w:name="header" w:semiHidden="1" w:unhideWhenUsed="1"/>
+    <w:lsdException w:name="footer" w:semiHidden="1" w:unhideWhenUsed="1"/>
+    <w:lsdException w:name="index heading" w:semiHidden="1" w:unhideWhenUsed="1"/>
+    <w:lsdException w:name="caption" w:semiHidden="1" w:uiPriority="35" w:unhideWhenUsed="1" w:qFormat="1"/>
+    <w:lsdException w:name="table of figures" w:semiHidden="1" w:unhideWhenUsed="1"/>
+    <w:lsdException w:name="envelope address" w:semiHidden="1" w:unhideWhenUsed="1"/>
+    <w:lsdException w:name="envelope return" w:semiHidden="1" w:unhideWhenUsed="1"/>
+    <w:lsdException w:name="footnote reference" w:semiHidden="1" w:unhideWhenUsed="1"/>
+    <w:lsdException w:name="annotation reference" w:semiHidden="1" w:unhideWhenUsed="1"/>
+    <w:lsdException w:name="line number" w:semiHidden="1" w:unhideWhenUsed="1"/>
+    <w:lsdException w:name="page number" w:semiHidden="1" w:unhideWhenUsed="1"/>
+    <w:lsdException w:name="endnote reference" w:semiHidden="1" w:unhideWhenUsed="1"/>
+    <w:lsdException w:name="endnote text" w:semiHidden="1" w:unhideWhenUsed="1"/>
+    <w:lsdException w:name="table of authorities" w:semiHidden="1" w:unhideWhenUsed="1"/>
+    <w:lsdException w:name="macro" w:semiHidden="1" w:unhideWhenUsed="1"/>
+    <w:lsdException w:name="toa heading" w:semiHidden="1" w:unhideWhenUsed="1"/>
+    <w:lsdException w:name="List" w:semiHidden="1" w:unhideWhenUsed="1"/>
+    <w:lsdException w:name="List Bullet" w:semiHidden="1" w:unhideWhenUsed="1"/>
+    <w:lsdException w:name="List Number" w:semiHidden="1" w:unhideWhenUsed="1"/>
+    <w:lsdException w:name="List 2" w:semiHidden="1" w:unhideWhenUsed="1"/>
+    <w:lsdException w:name="List 3" w:semiHidden="1" w:unhideWhenUsed="1"/>
+    <w:lsdException w:name="List 4" w:semiHidden="1" w:unhideWhenUsed="1"/>
+    <w:lsdException w:name="List 5" w:semiHidden="1" w:unhideWhenUsed="1"/>
+    <w:lsdException w:name="List Bullet 2" w:semiHidden="1" w:unhideWhenUsed="1"/>
+    <w:lsdException w:name="List Bullet 3" w:semiHidden="1" w:unhideWhenUsed="1"/>
+    <w:lsdException w:name="List Bullet 4" w:semiHidden="1" w:unhideWhenUsed="1"/>
+    <w:lsdException w:name="List Bullet 5" w:semiHidden="1" w:unhideWhenUsed="1"/>
+    <w:lsdException w:name="List Number 2" w:semiHidden="1" w:unhideWhenUsed="1"/>
+    <w:lsdException w:name="List Number 3" w:semiHidden="1" w:unhideWhenUsed="1"/>
+    <w:lsdException w:name="List Number 4" w:semiHidden="1" w:unhideWhenUsed="1"/>
+    <w:lsdException w:name="List Number 5" w:semiHidden="1" w:unhideWhenUsed="1"/>
+    <w:lsdException w:name="Title" w:uiPriority="10" w:qFormat="1"/>
+    <w:lsdException w:name="Closing" w:semiHidden="1" w:unhideWhenUsed="1"/>
+    <w:lsdException w:name="Signature" w:semiHidden="1" w:unhideWhenUsed="1"/>
+    <w:lsdException w:name="Default Paragraph Font" w:semiHidden="1" w:uiPriority="1" w:unhideWhenUsed="1"/>
+    <w:lsdException w:name="Body Text" w:semiHidden="1" w:unhideWhenUsed="1"/>
+    <w:lsdException w:name="Body Text Indent" w:semiHidden="1" w:unhideWhenUsed="1"/>
+    <w:lsdException w:name="List Continue" w:semiHidden="1" w:unhideWhenUsed="1"/>
+    <w:lsdException w:name="List Continue 2" w:semiHidden="1" w:unhideWhenUsed="1"/>
+    <w:lsdException w:name="List Continue 3" w:semiHidden="1" w:unhideWhenUsed="1"/>
+    <w:lsdException w:name="List Continue 4" w:semiHidden="1" w:unhideWhenUsed="1"/>
+    <w:lsdException w:name="List Continue 5" w:semiHidden="1" w:unhideWhenUsed="1"/>
+    <w:lsdException w:name="Message Header" w:semiHidden="1" w:unhideWhenUsed="1"/>
+    <w:lsdException w:name="Subtitle" w:uiPriority="11" w:qFormat="1"/>
+    <w:lsdException w:name="Salutation" w:semiHidden="1" w:unhideWhenUsed="1"/>
+    <w:lsdException w:name="Date" w:semiHidden="1" w:unhideWhenUsed="1"/>
+    <w:lsdException w:name="Body Text First Indent" w:semiHidden="1" w:unhideWhenUsed="1"/>
+    <w:lsdException w:name="Body Text First Indent 2" w:semiHidden="1" w:unhideWhenUsed="1"/>
+    <w:lsdException w:name="Note Heading" w:semiHidden="1" w:unhideWhenUsed="1"/>
+    <w:lsdException w:name="Body Text 2" w:semiHidden="1" w:unhideWhenUsed="1"/>
+    <w:lsdException w:name="Body Text 3" w:semiHidden="1" w:unhideWhenUsed="1"/>
+    <w:lsdException w:name="Body Text Indent 2" w:semiHidden="1" w:unhideWhenUsed="1"/>
+    <w:lsdException w:name="Body Text Indent 3" w:semiHidden="1" w:unhideWhenUsed="1"/>
+    <w:lsdException w:name="Block Text" w:semiHidden="1" w:unhideWhenUsed="1"/>
+    <w:lsdException w:name="Hyperlink" w:semiHidden="1" w:unhideWhenUsed="1"/>
+    <w:lsdException w:name="FollowedHyperlink" w:semiHidden="1" w:unhideWhenUsed="1"/>
+    <w:lsdException w:name="Strong" w:uiPriority="22" w:qFormat="1"/>
+    <w:lsdException w:name="Emphasis" w:uiPriority="20" w:qFormat="1"/>
+    <w:lsdException w:name="Document Map" w:semiHidden="1" w:unhideWhenUsed="1"/>
+    <w:lsdException w:name="Plain Text" w:semiHidden="1" w:unhideWhenUsed="1"/>
+    <w:lsdException w:name="E-mail Signature" w:semiHidden="1" w:unhideWhenUsed="1"/>
+    <w:lsdException w:name="HTML Top of Form" w:semiHidden="1" w:unhideWhenUsed="1"/>
+    <w:lsdException w:name="HTML Bottom of Form" w:semiHidden="1" w:unhideWhenUsed="1"/>
+    <w:lsdException w:name="Normal (Web)" w:semiHidden="1" w:unhideWhenUsed="1"/>
+    <w:lsdException w:name="HTML Acronym" w:semiHidden="1" w:unhideWhenUsed="1"/>
+    <w:lsdException w:name="HTML Address" w:semiHidden="1" w:unhideWhenUsed="1"/>
+    <w:lsdException w:name="HTML Cite" w:semiHidden="1" w:unhideWhenUsed="1"/>
+    <w:lsdException w:name="HTML Code" w:semiHidden="1" w:unhideWhenUsed="1"/>
+    <w:lsdException w:name="HTML Definition" w:semiHidden="1" w:unhideWhenUsed="1"/>
+    <w:lsdException w:name="HTML Keyboard" w:semiHidden="1" w:unhideWhenUsed="1"/>
+    <w:lsdException w:name="HTML Preformatted" w:semiHidden="1" w:unhideWhenUsed="1"/>
+    <w:lsdException w:name="HTML Sample" w:semiHidden="1" w:unhideWhenUsed="1"/>
+    <w:lsdException w:name="HTML Typewriter" w:semiHidden="1" w:unhideWhenUsed="1"/>
+    <w:lsdException w:name="HTML Variable" w:semiHidden="1" w:unhideWhenUsed="1"/>
+    <w:lsdException w:name="Normal Table" w:semiHidden="1" w:unhideWhenUsed="1"/>
+    <w:lsdException w:name="annotation subject" w:semiHidden="1" w:unhideWhenUsed="1"/>
+    <w:lsdException w:name="No List" w:semiHidden="1" w:unhideWhenUsed="1"/>
+    <w:lsdException w:name="Outline List 1" w:semiHidden="1" w:unhideWhenUsed="1"/>
+    <w:lsdException w:name="Outline List 2" w:semiHidden="1" w:unhideWhenUsed="1"/>
+    <w:lsdException w:name="Outline List 3" w:semiHidden="1" w:unhideWhenUsed="1"/>
+    <w:lsdException w:name="Table Simple 1" w:semiHidden="1" w:unhideWhenUsed="1"/>
+    <w:lsdException w:name="Table Simple 2" w:semiHidden="1" w:unhideWhenUsed="1"/>
+    <w:lsdException w:name="Table Simple 3" w:semiHidden="1" w:unhideWhenUsed="1"/>
+    <w:lsdException w:name="Table Classic 1" w:semiHidden="1" w:unhideWhenUsed="1"/>
+    <w:lsdException w:name="Table Classic 2" w:semiHidden="1" w:unhideWhenUsed="1"/>
+    <w:lsdException w:name="Table Classic 3" w:semiHidden="1" w:unhideWhenUsed="1"/>
+    <w:lsdException w:name="Table Classic 4" w:semiHidden="1" w:unhideWhenUsed="1"/>
+    <w:lsdException w:name="Table Colorful 1" w:semiHidden="1" w:unhideWhenUsed="1"/>
+    <w:lsdException w:name="Table Colorful 2" w:semiHidden="1" w:unhideWhenUsed="1"/>
+    <w:lsdException w:name="Table Colorful 3" w:semiHidden="1" w:unhideWhenUsed="1"/>
+    <w:lsdException w:name="Table Columns 1" w:semiHidden="1" w:unhideWhenUsed="1"/>
+    <w:lsdException w:name="Table Columns 2" w:semiHidden="1" w:unhideWhenUsed="1"/>
+    <w:lsdException w:name="Table Columns 3" w:semiHidden="1" w:unhideWhenUsed="1"/>
+    <w:lsdException w:name="Table Columns 4" w:semiHidden="1" w:unhideWhenUsed="1"/>
+    <w:lsdException w:name="Table Columns 5" w:semiHidden="1" w:unhideWhenUsed="1"/>
+    <w:lsdException w:name="Table Grid 1" w:semiHidden="1" w:unhideWhenUsed="1"/>
+    <w:lsdException w:name="Table Grid 2" w:semiHidden="1" w:unhideWhenUsed="1"/>
+    <w:lsdException w:name="Table Grid 3" w:semiHidden="1" w:unhideWhenUsed="1"/>
+    <w:lsdException w:name="Table Grid 4" w:semiHidden="1" w:unhideWhenUsed="1"/>
+    <w:lsdException w:name="Table Grid 5" w:semiHidden="1" w:unhideWhenUsed="1"/>
+    <w:lsdException w:name="Table Grid 6" w:semiHidden="1" w:unhideWhenUsed="1"/>
+    <w:lsdException w:name="Table Grid 7" w:semiHidden="1" w:unhideWhenUsed="1"/>
+    <w:lsdException w:name="Table Grid 8" w:semiHidden="1" w:unhideWhenUsed="1"/>
+    <w:lsdException w:name="Table List 1" w:semiHidden="1" w:unhideWhenUsed="1"/>
+    <w:lsdException w:name="Table List 2" w:semiHidden="1" w:unhideWhenUsed="1"/>
+    <w:lsdException w:name="Table List 3" w:semiHidden="1" w:unhideWhenUsed="1"/>
+    <w:lsdException w:name="Table List 4" w:semiHidden="1" w:unhideWhenUsed="1"/>
+    <w:lsdException w:name="Table List 5" w:semiHidden="1" w:unhideWhenUsed="1"/>
+    <w:lsdException w:name="Table List 6" w:semiHidden="1" w:unhideWhenUsed="1"/>
+    <w:lsdException w:name="Table List 7" w:semiHidden="1" w:unhideWhenUsed="1"/>
+    <w:lsdException w:name="Table List 8" w:semiHidden="1" w:unhideWhenUsed="1"/>
+    <w:lsdException w:name="Table 3D effects 1" w:semiHidden="1" w:unhideWhenUsed="1"/>
+    <w:lsdException w:name="Table 3D effects 2" w:semiHidden="1" w:unhideWhenUsed="1"/>
+    <w:lsdException w:name="Table 3D effects 3" w:semiHidden="1" w:unhideWhenUsed="1"/>
+    <w:lsdException w:name="Table Contemporary" w:semiHidden="1" w:unhideWhenUsed="1"/>
+    <w:lsdException w:name="Table Elegant" w:semiHidden="1" w:unhideWhenUsed="1"/>
+    <w:lsdException w:name="Table Professional" w:semiHidden="1" w:unhideWhenUsed="1"/>
+    <w:lsdException w:name="Table Subtle 1" w:semiHidden="1" w:unhideWhenUsed="1"/>
+    <w:lsdException w:name="Table Subtle 2" w:semiHidden="1" w:unhideWhenUsed="1"/>
+    <w:lsdException w:name="Table Web 1" w:semiHidden="1" w:unhideWhenUsed="1"/>
+    <w:lsdException w:name="Table Web 2" w:semiHidden="1" w:unhideWhenUsed="1"/>
+    <w:lsdException w:name="Table Web 3" w:semiHidden="1" w:unhideWhenUsed="1"/>
+    <w:lsdException w:name="Balloon Text" w:semiHidden="1" w:unhideWhenUsed="1"/>
+    <w:lsdException w:name="Table Grid" w:uiPriority="59"/>
+    <w:lsdException w:name="Table Theme" w:semiHidden="1" w:unhideWhenUsed="1"/>
+    <w:lsdException w:name="Placeholder Text" w:semiHidden="1"/>
+    <w:lsdException w:name="No Spacing" w:uiPriority="1" w:qFormat="1"/>
+    <w:lsdException w:name="Light Shading" w:uiPriority="60"/>
+    <w:lsdException w:name="Light List" w:uiPriority="61"/>
+    <w:lsdException w:name="Light Grid" w:uiPriority="62"/>
+    <w:lsdException w:name="Medium Shading 1" w:uiPriority="63"/>
+    <w:lsdException w:name="Medium Shading 2" w:uiPriority="64"/>
+    <w:lsdException w:name="Medium List 1" w:uiPriority="65"/>
+    <w:lsdException w:name="Medium List 2" w:uiPriority="66"/>
+    <w:lsdException w:name="Medium Grid 1" w:uiPriority="67"/>
+    <w:lsdException w:name="Medium Grid 2" w:uiPriority="68"/>
+    <w:lsdException w:name="Medium Grid 3" w:uiPriority="69"/>
+    <w:lsdException w:name="Dark List" w:uiPriority="70"/>
+    <w:lsdException w:name="Colorful Shading" w:uiPriority="71"/>
+    <w:lsdException w:name="Colorful List" w:uiPriority="72"/>
+    <w:lsdException w:name="Colorful Grid" w:uiPriority="73"/>
+    <w:lsdException w:name="Light Shading Accent 1" w:uiPriority="60"/>
+    <w:lsdException w:name="Light List Accent 1" w:uiPriority="61"/>
+    <w:lsdException w:name="Light Grid Accent 1" w:uiPriority="62"/>
+    <w:lsdException w:name="Medium Shading 1 Accent 1" w:uiPriority="63"/>
+    <w:lsdException w:name="Medium Shading 2 Accent 1" w:uiPriority="64"/>
+    <w:lsdException w:name="Medium List 1 Accent 1" w:uiPriority="65"/>
+    <w:lsdException w:name="Revision" w:semiHidden="1"/>
+    <w:lsdException w:name="List Paragraph" w:uiPriority="34" w:qFormat="1"/>
+    <w:lsdException w:name="Quote" w:uiPriority="29" w:qFormat="1"/>
+    <w:lsdException w:name="Intense Quote" w:uiPriority="30" w:qFormat="1"/>
+    <w:lsdException w:name="Medium List 2 Accent 1" w:uiPriority="66"/>
+    <w:lsdException w:name="Medium Grid 1 Accent 1" w:uiPriority="67"/>
+    <w:lsdException w:name="Medium Grid 2 Accent 1" w:uiPriority="68"/>
+    <w:lsdException w:name="Medium Grid 3 Accent 1" w:uiPriority="69"/>
+    <w:lsdException w:name="Dark List Accent 1" w:uiPriority="70"/>
+    <w:lsdException w:name="Colorful Shading Accent 1" w:uiPriority="71"/>
+    <w:lsdException w:name="Colorful List Accent 1" w:uiPriority="72"/>
+    <w:lsdException w:name="Colorful Grid Accent 1" w:uiPriority="73"/>
+    <w:lsdException w:name="Light Shading Accent 2" w:uiPriority="60"/>
+    <w:lsdException w:name="Light List Accent 2" w:uiPriority="61"/>
+    <w:lsdException w:name="Light Grid Accent 2" w:uiPriority="62"/>
+    <w:lsdException w:name="Medium Shading 1 Accent 2" w:uiPriority="63"/>
+    <w:lsdException w:name="Medium Shading 2 Accent 2" w:uiPriority="64"/>
+    <w:lsdException w:name="Medium List 1 Accent 2" w:uiPriority="65"/>
+    <w:lsdException w:name="Medium List 2 Accent 2" w:uiPriority="66"/>
+    <w:lsdException w:name="Medium Grid 1 Accent 2" w:uiPriority="67"/>
+    <w:lsdException w:name="Medium Grid 2 Accent 2" w:uiPriority="68"/>
+    <w:lsdException w:name="Medium Grid 3 Accent 2" w:uiPriority="69"/>
+    <w:lsdException w:name="Dark List Accent 2" w:uiPriority="70"/>
+    <w:lsdException w:name="Colorful Shading Accent 2" w:uiPriority="71"/>
+    <w:lsdException w:name="Colorful List Accent 2" w:uiPriority="72"/>
+    <w:lsdException w:name="Colorful Grid Accent 2" w:uiPriority="73"/>
+    <w:lsdException w:name="Light Shading Accent 3" w:uiPriority="60"/>
+    <w:lsdException w:name="Light List Accent 3" w:uiPriority="61"/>
+    <w:lsdException w:name="Light Grid Accent 3" w:uiPriority="62"/>
+    <w:lsdException w:name="Medium Shading 1 Accent 3" w:uiPriority="63"/>
+    <w:lsdException w:name="Medium Shading 2 Accent 3" w:uiPriority="64"/>
+    <w:lsdException w:name="Medium List 1 Accent 3" w:uiPriority="65"/>
+    <w:lsdException w:name="Medium List 2 Accent 3" w:uiPriority="66"/>
+    <w:lsdException w:name="Medium Grid 1 Accent 3" w:uiPriority="67"/>
+    <w:lsdException w:name="Medium Grid 2 Accent 3" w:uiPriority="68"/>
+    <w:lsdException w:name="Medium Grid 3 Accent 3" w:uiPriority="69"/>
+    <w:lsdException w:name="Dark List Accent 3" w:uiPriority="70"/>
+    <w:lsdException w:name="Colorful Shading Accent 3" w:uiPriority="71"/>
+    <w:lsdException w:name="Colorful List Accent 3" w:uiPriority="72"/>
+    <w:lsdException w:name="Colorful Grid Accent 3" w:uiPriority="73"/>
+    <w:lsdException w:name="Light Shading Accent 4" w:uiPriority="60"/>
+    <w:lsdException w:name="Light List Accent 4" w:uiPriority="61"/>
+    <w:lsdException w:name="Light Grid Accent 4" w:uiPriority="62"/>
+    <w:lsdException w:name="Medium Shading 1 Accent 4" w:uiPriority="63"/>
+    <w:lsdException w:name="Medium Shading 2 Accent 4" w:uiPriority="64"/>
+    <w:lsdException w:name="Medium List 1 Accent 4" w:uiPriority="65"/>
+    <w:lsdException w:name="Medium List 2 Accent 4" w:uiPriority="66"/>
+    <w:lsdException w:name="Medium Grid 1 Accent 4" w:uiPriority="67"/>
+    <w:lsdException w:name="Medium Grid 2 Accent 4" w:uiPriority="68"/>
+    <w:lsdException w:name="Medium Grid 3 Accent 4" w:uiPriority="69"/>
+    <w:lsdException w:name="Dark List Accent 4" w:uiPriority="70"/>
+    <w:lsdException w:name="Colorful Shading Accent 4" w:uiPriority="71"/>
+    <w:lsdException w:name="Colorful List Accent 4" w:uiPriority="72"/>
+    <w:lsdException w:name="Colorful Grid Accent 4" w:uiPriority="73"/>
+    <w:lsdException w:name="Light Shading Accent 5" w:uiPriority="60"/>
+    <w:lsdException w:name="Light List Accent 5" w:uiPriority="61"/>
+    <w:lsdException w:name="Light Grid Accent 5" w:uiPriority="62"/>
+    <w:lsdException w:name="Medium Shading 1 Accent 5" w:uiPriority="63"/>
+    <w:lsdException w:name="Medium Shading 2 Accent 5" w:uiPriority="64"/>
+    <w:lsdException w:name="Medium List 1 Accent 5" w:uiPriority="65"/>
+    <w:lsdException w:name="Medium List 2 Accent 5" w:uiPriority="66"/>
+    <w:lsdException w:name="Medium Grid 1 Accent 5" w:uiPriority="67"/>
+    <w:lsdException w:name="Medium Grid 2 Accent 5" w:uiPriority="68"/>
+    <w:lsdException w:name="Medium Grid 3 Accent 5" w:uiPriority="69"/>
+    <w:lsdException w:name="Dark List Accent 5" w:uiPriority="70"/>
+    <w:lsdException w:name="Colorful Shading Accent 5" w:uiPriority="71"/>
+    <w:lsdException w:name="Colorful List Accent 5" w:uiPriority="72"/>
+    <w:lsdException w:name="Colorful Grid Accent 5" w:uiPriority="73"/>
+    <w:lsdException w:name="Light Shading Accent 6" w:uiPriority="60"/>
+    <w:lsdException w:name="Light List Accent 6" w:uiPriority="61"/>
+    <w:lsdException w:name="Light Grid Accent 6" w:uiPriority="62"/>
+    <w:lsdException w:name="Medium Shading 1 Accent 6" w:uiPriority="63"/>
+    <w:lsdException w:name="Medium Shading 2 Accent 6" w:uiPriority="64"/>
+    <w:lsdException w:name="Medium List 1 Accent 6" w:uiPriority="65"/>
+    <w:lsdException w:name="Medium List 2 Accent 6" w:uiPriority="66"/>
+    <w:lsdException w:name="Medium Grid 1 Accent 6" w:uiPriority="67"/>
+    <w:lsdException w:name="Medium Grid 2 Accent 6" w:uiPriority="68"/>
+    <w:lsdException w:name="Medium Grid 3 Accent 6" w:uiPriority="69"/>
+    <w:lsdException w:name="Dark List Accent 6" w:uiPriority="70"/>
+    <w:lsdException w:name="Colorful Shading Accent 6" w:uiPriority="71"/>
+    <w:lsdException w:name="Colorful List Accent 6" w:uiPriority="72"/>
+    <w:lsdException w:name="Colorful Grid Accent 6" w:uiPriority="73"/>
+    <w:lsdException w:name="Subtle Emphasis" w:uiPriority="19" w:qFormat="1"/>
+    <w:lsdException w:name="Intense Emphasis" w:uiPriority="21" w:qFormat="1"/>
+    <w:lsdException w:name="Subtle Reference" w:uiPriority="31" w:qFormat="1"/>
+    <w:lsdException w:name="Intense Reference" w:uiPriority="32" w:qFormat="1"/>
+    <w:lsdException w:name="Book Title" w:uiPriority="33" w:qFormat="1"/>
+    <w:lsdException w:name="Bibliography" w:semiHidden="1" w:uiPriority="37" w:unhideWhenUsed="1"/>
+    <w:lsdException w:name="TOC Heading" w:semiHidden="1" w:uiPriority="39" w:unhideWhenUsed="1" w:qFormat="1"/>
+    <w:lsdException w:name="Plain Table 5" w:semiHidden="1" w:unhideWhenUsed="1"/>
+    <w:lsdException w:name="Grid Table Light" w:semiHidden="1" w:unhideWhenUsed="1"/>
+    <w:lsdException w:name="Grid Table 1 Light" w:semiHidden="1" w:unhideWhenUsed="1"/>
+    <w:lsdException w:name="Grid Table 2" w:semiHidden="1" w:unhideWhenUsed="1"/>
+    <w:lsdException w:name="Grid Table 3" w:semiHidden="1" w:unhideWhenUsed="1"/>
+    <w:lsdException w:name="Grid Table 4" w:uiPriority="49"/>
+    <w:lsdException w:name="Grid Table 5 Dark" w:uiPriority="50"/>
+    <w:lsdException w:name="Grid Table 6 Colorful" w:uiPriority="51"/>
+    <w:lsdException w:name="Grid Table 7 Colorful" w:uiPriority="52"/>
+    <w:lsdException w:name="Grid Table 1 Light Accent 1" w:uiPriority="46"/>
+    <w:lsdException w:name="Grid Table 2 Accent 1" w:uiPriority="47"/>
+    <w:lsdException w:name="Grid Table 3 Accent 1" w:uiPriority="48"/>
+    <w:lsdException w:name="Grid Table 4 Accent 1" w:uiPriority="49"/>
+    <w:lsdException w:name="Grid Table 5 Dark Accent 1" w:uiPriority="50"/>
+    <w:lsdException w:name="Grid Table 6 Colorful Accent 1" w:uiPriority="51"/>
+    <w:lsdException w:name="Grid Table 7 Colorful Accent 1" w:uiPriority="52"/>
+    <w:lsdException w:name="Grid Table 1 Light Accent 2" w:uiPriority="46"/>
+    <w:lsdException w:name="Grid Table 2 Accent 2" w:uiPriority="47"/>
+    <w:lsdException w:name="Grid Table 3 Accent 2" w:uiPriority="48"/>
+    <w:lsdException w:name="Grid Table 4 Accent 2" w:uiPriority="49"/>
+    <w:lsdException w:name="Grid Table 5 Dark Accent 2" w:uiPriority="50"/>
+    <w:lsdException w:name="Grid Table 6 Colorful Accent 2" w:uiPriority="51"/>
+    <w:lsdException w:name="Grid Table 7 Colorful Accent 2" w:uiPriority="52"/>
+    <w:lsdException w:name="Grid Table 1 Light Accent 3" w:uiPriority="46"/>
+    <w:lsdException w:name="Grid Table 2 Accent 3" w:uiPriority="47"/>
+    <w:lsdException w:name="Grid Table 3 Accent 3" w:uiPriority="48"/>
+    <w:lsdException w:name="Grid Table 4 Accent 3" w:uiPriority="49"/>
+    <w:lsdException w:name="Grid Table 5 Dark Accent 3" w:uiPriority="50"/>
+    <w:lsdException w:name="Grid Table 6 Colorful Accent 3" w:uiPriority="51"/>
+    <w:lsdException w:name="Grid Table 7 Colorful Accent 3" w:uiPriority="52"/>
+    <w:lsdException w:name="Grid Table 1 Light Accent 4" w:uiPriority="46"/>
+    <w:lsdException w:name="Grid Table 2 Accent 4" w:uiPriority="47"/>
+    <w:lsdException w:name="Grid Table 3 Accent 4" w:uiPriority="48"/>
+    <w:lsdException w:name="Grid Table 4 Accent 4" w:uiPriority="49"/>
+    <w:lsdException w:name="Grid Table 5 Dark Accent 4" w:uiPriority="50"/>
+    <w:lsdException w:name="Grid Table 6 Colorful Accent 4" w:uiPriority="51"/>
+    <w:lsdException w:name="Grid Table 7 Colorful Accent 4" w:uiPriority="52"/>
+    <w:lsdException w:name="Grid Table 1 Light Accent 5" w:uiPriority="46"/>
+    <w:lsdException w:name="Grid Table 2 Accent 5" w:uiPriority="47"/>
+    <w:lsdException w:name="Grid Table 3 Accent 5" w:uiPriority="48"/>
+    <w:lsdException w:name="Grid Table 4 Accent 5" w:uiPriority="49"/>
+    <w:lsdException w:name="Grid Table 5 Dark Accent 5" w:uiPriority="50"/>
+    <w:lsdException w:name="Grid Table 6 Colorful Accent 5" w:uiPriority="51"/>
+    <w:lsdException w:name="Grid Table 7 Colorful Accent 5" w:uiPriority="52"/>
+    <w:lsdException w:name="Grid Table 1 Light Accent 6" w:uiPriority="46"/>
+    <w:lsdException w:name="Grid Table 2 Accent 6" w:uiPriority="47"/>
+    <w:lsdException w:name="Grid Table 3 Accent 6" w:uiPriority="48"/>
+    <w:lsdException w:name="Grid Table 4 Accent 6" w:uiPriority="49"/>
+    <w:lsdException w:name="Grid Table 5 Dark Accent 6" w:uiPriority="50"/>
+    <w:lsdException w:name="Grid Table 6 Colorful Accent 6" w:uiPriority="51"/>
+    <w:lsdException w:name="Grid Table 7 Colorful Accent 6" w:uiPriority="52"/>
+    <w:lsdException w:name="List Table 1 Light" w:uiPriority="46"/>
+    <w:lsdException w:name="List Table 2" w:uiPriority="47"/>
+    <w:lsdException w:name="List Table 3" w:uiPriority="48"/>
+    <w:lsdException w:name="List Table 4" w:uiPriority="49"/>
+    <w:lsdException w:name="List Table 5 Dark" w:uiPriority="50"/>
+    <w:lsdException w:name="List Table 6 Colorful" w:uiPriority="51"/>
+    <w:lsdException w:name="List Table 7 Colorful" w:uiPriority="52"/>
+    <w:lsdException w:name="List Table 1 Light Accent 1" w:uiPriority="46"/>
+    <w:lsdException w:name="List Table 2 Accent 1" w:uiPriority="47"/>
+    <w:lsdException w:name="List Table 3 Accent 1" w:uiPriority="48"/>
+    <w:lsdException w:name="List Table 4 Accent 1" w:uiPriority="49"/>
+    <w:lsdException w:name="List Table 5 Dark Accent 1" w:uiPriority="50"/>
+    <w:lsdException w:name="List Table 6 Colorful Accent 1" w:uiPriority="51"/>
+    <w:lsdException w:name="List Table 7 Colorful Accent 1" w:uiPriority="52"/>
+    <w:lsdException w:name="List Table 1 Light Accent 2" w:uiPriority="46"/>
+    <w:lsdException w:name="List Table 2 Accent 2" w:uiPriority="47"/>
+    <w:lsdException w:name="List Table 3 Accent 2" w:uiPriority="48"/>
+    <w:lsdException w:name="List Table 4 Accent 2" w:uiPriority="49"/>
+    <w:lsdException w:name="List Table 5 Dark Accent 2" w:uiPriority="50"/>
+    <w:lsdException w:name="List Table 6 Colorful Accent 2" w:uiPriority="51"/>
+    <w:lsdException w:name="List Table 7 Colorful Accent 2" w:uiPriority="52"/>
+    <w:lsdException w:name="List Table 1 Light Accent 3" w:uiPriority="46"/>
+    <w:lsdException w:name="List Table 2 Accent 3" w:uiPriority="47"/>
+    <w:lsdException w:name="List Table 3 Accent 3" w:uiPriority="48"/>
+    <w:lsdException w:name="List Table 4 Accent 3" w:uiPriority="49"/>
+    <w:lsdException w:name="List Table 5 Dark Accent 3" w:uiPriority="50"/>
+    <w:lsdException w:name="List Table 6 Colorful Accent 3" w:uiPriority="51"/>
+    <w:lsdException w:name="List Table 7 Colorful Accent 3" w:uiPriority="52"/>
+    <w:lsdException w:name="List Table 1 Light Accent 4" w:uiPriority="46"/>
+    <w:lsdException w:name="List Table 2 Accent 4" w:uiPriority="47"/>
+    <w:lsdException w:name="List Table 3 Accent 4" w:uiPriority="48"/>
+    <w:lsdException w:name="List Table 4 Accent 4" w:uiPriority="49"/>
+    <w:lsdException w:name="List Table 5 Dark Accent 4" w:uiPriority="50"/>
+    <w:lsdException w:name="List Table 6 Colorful Accent 4" w:uiPriority="51"/>
+    <w:lsdException w:name="List Table 7 Colorful Accent 4" w:uiPriority="52"/>
+    <w:lsdException w:name="List Table 1 Light Accent 5" w:uiPriority="46"/>
+    <w:lsdException w:name="List Table 2 Accent 5" w:uiPriority="47"/>
+    <w:lsdException w:name="List Table 3 Accent 5" w:uiPriority="48"/>
+    <w:lsdException w:name="List Table 4 Accent 5" w:uiPriority="49"/>
+    <w:lsdException w:name="List Table 5 Dark Accent 5" w:uiPriority="50"/>
+    <w:lsdException w:name="List Table 6 Colorful Accent 5" w:uiPriority="51"/>
+    <w:lsdException w:name="List Table 7 Colorful Accent 5" w:uiPriority="52"/>
+    <w:lsdException w:name="List Table 1 Light Accent 6" w:uiPriority="46"/>
+    <w:lsdException w:name="List Table 2 Accent 6" w:uiPriority="47"/>
+    <w:lsdException w:name="List Table 3 Accent 6" w:uiPriority="48"/>
+    <w:lsdException w:name="List Table 4 Accent 6" w:uiPriority="49"/>
+    <w:lsdException w:name="List Table 5 Dark Accent 6" w:uiPriority="50"/>
+    <w:lsdException w:name="List Table 6 Colorful Accent 6" w:uiPriority="51"/>
+    <w:lsdException w:name="List Table 7 Colorful Accent 6" w:uiPriority="52"/>
+    <w:lsdException w:name="Mention" w:semiHidden="1" w:unhideWhenUsed="1"/>
+    <w:lsdException w:name="Smart Hyperlink" w:semiHidden="1" w:unhideWhenUsed="1"/>
+    <w:lsdException w:name="Hashtag" w:semiHidden="1" w:unhideWhenUsed="1"/>
+    <w:lsdException w:name="Unresolved Mention" w:semiHidden="1" w:unhideWhenUsed="1"/>
+    <w:lsdException w:name="Smart Link" w:semiHidden="1" w:unhideWhenUsed="1"/>
   </w:latentStyles>
   <w:style w:type="paragraph" w:default="1" w:styleId="Normal">
     <w:name w:val="Normal"/>
